--- a/PDE Ques.docx
+++ b/PDE Ques.docx
@@ -702,6 +702,12 @@
         </w:rPr>
         <w:t>Build a Cloud Function that reads the topics and makes a call to the Cloud Data Loss Prevention (Cloud DLP) API. Use the tagging and confidence levels to either pass or quarantine the data in a bucket for review.</w:t>
       </w:r>
+      <w:r>
+        <w:rPr>
+          <w:color w:val="83CAEB" w:themeColor="accent1" w:themeTint="66"/>
+        </w:rPr>
+        <w:t xml:space="preserve"> </w:t>
+      </w:r>
     </w:p>
     <w:p>
       <w:pPr>
@@ -2881,24 +2887,24 @@
     <w:p>
       <w:pPr>
         <w:rPr>
-          <w:color w:val="83CAEB" w:themeColor="accent1" w:themeTint="66"/>
-        </w:rPr>
-      </w:pPr>
-      <w:r>
-        <w:rPr>
-          <w:color w:val="83CAEB" w:themeColor="accent1" w:themeTint="66"/>
+          <w:color w:val="000000" w:themeColor="text1"/>
+        </w:rPr>
+      </w:pPr>
+      <w:r>
+        <w:rPr>
+          <w:color w:val="000000" w:themeColor="text1"/>
         </w:rPr>
         <w:t>B.</w:t>
       </w:r>
       <w:r>
         <w:rPr>
-          <w:color w:val="83CAEB" w:themeColor="accent1" w:themeTint="66"/>
-        </w:rPr>
-        <w:t xml:space="preserve"> </w:t>
-      </w:r>
-      <w:r>
-        <w:rPr>
-          <w:color w:val="83CAEB" w:themeColor="accent1" w:themeTint="66"/>
+          <w:color w:val="000000" w:themeColor="text1"/>
+        </w:rPr>
+        <w:t xml:space="preserve"> </w:t>
+      </w:r>
+      <w:r>
+        <w:rPr>
+          <w:color w:val="000000" w:themeColor="text1"/>
         </w:rPr>
         <w:t>Organize your data in separate tables for each month, and export, compress, and store the data in Cloud Storage.</w:t>
       </w:r>
@@ -2915,13 +2921,27 @@
       </w:r>
     </w:p>
     <w:p>
-      <w:r>
+      <w:pPr>
+        <w:rPr>
+          <w:color w:val="83CAEB" w:themeColor="accent1" w:themeTint="66"/>
+        </w:rPr>
+      </w:pPr>
+      <w:r>
+        <w:rPr>
+          <w:color w:val="83CAEB" w:themeColor="accent1" w:themeTint="66"/>
+        </w:rPr>
         <w:t>D.</w:t>
       </w:r>
       <w:r>
-        <w:t xml:space="preserve"> </w:t>
-      </w:r>
-      <w:r>
+        <w:rPr>
+          <w:color w:val="83CAEB" w:themeColor="accent1" w:themeTint="66"/>
+        </w:rPr>
+        <w:t xml:space="preserve"> </w:t>
+      </w:r>
+      <w:r>
+        <w:rPr>
+          <w:color w:val="83CAEB" w:themeColor="accent1" w:themeTint="66"/>
+        </w:rPr>
         <w:t>Organize your data in separate tables for each month, and use snapshot decorators to restore the table to a time prior to the corruption.</w:t>
       </w:r>
     </w:p>
@@ -4094,10 +4114,153 @@
         <w:t>Export the data access logs via an aggregated export sink to a Cloud Storage bucket in a newly created project for audit logs. Restrict access to the project that contains the exported logs.</w:t>
       </w:r>
     </w:p>
+    <w:p>
+      <w:r>
+        <w:t xml:space="preserve">Each analytics team in your organization is running </w:t>
+      </w:r>
+      <w:proofErr w:type="spellStart"/>
+      <w:r>
+        <w:t>BigQuery</w:t>
+      </w:r>
+      <w:proofErr w:type="spellEnd"/>
+      <w:r>
+        <w:t xml:space="preserve"> jobs in their own projects. You want to enable each team to monitor slot usage within their projects.</w:t>
+      </w:r>
+    </w:p>
+    <w:p>
+      <w:r>
+        <w:t>What should you do?</w:t>
+      </w:r>
+    </w:p>
+    <w:p>
+      <w:r>
+        <w:t>A.</w:t>
+      </w:r>
+      <w:r>
+        <w:t xml:space="preserve"> </w:t>
+      </w:r>
+      <w:r>
+        <w:t xml:space="preserve">Create a Cloud Monitoring dashboard based on the </w:t>
+      </w:r>
+      <w:proofErr w:type="spellStart"/>
+      <w:r>
+        <w:t>BigQuery</w:t>
+      </w:r>
+      <w:proofErr w:type="spellEnd"/>
+      <w:r>
+        <w:t xml:space="preserve"> metric query/</w:t>
+      </w:r>
+      <w:proofErr w:type="spellStart"/>
+      <w:r>
+        <w:t>scanned_bytes</w:t>
+      </w:r>
+      <w:proofErr w:type="spellEnd"/>
+    </w:p>
+    <w:p>
+      <w:pPr>
+        <w:rPr>
+          <w:color w:val="83CAEB" w:themeColor="accent1" w:themeTint="66"/>
+        </w:rPr>
+      </w:pPr>
+      <w:r>
+        <w:rPr>
+          <w:color w:val="83CAEB" w:themeColor="accent1" w:themeTint="66"/>
+        </w:rPr>
+        <w:t>B.</w:t>
+      </w:r>
+      <w:r>
+        <w:rPr>
+          <w:color w:val="83CAEB" w:themeColor="accent1" w:themeTint="66"/>
+        </w:rPr>
+        <w:t xml:space="preserve"> </w:t>
+      </w:r>
+      <w:r>
+        <w:rPr>
+          <w:color w:val="83CAEB" w:themeColor="accent1" w:themeTint="66"/>
+        </w:rPr>
+        <w:t xml:space="preserve">Create a Cloud Monitoring dashboard based on the </w:t>
+      </w:r>
+      <w:proofErr w:type="spellStart"/>
+      <w:r>
+        <w:rPr>
+          <w:color w:val="83CAEB" w:themeColor="accent1" w:themeTint="66"/>
+        </w:rPr>
+        <w:t>BigQuery</w:t>
+      </w:r>
+      <w:proofErr w:type="spellEnd"/>
+      <w:r>
+        <w:rPr>
+          <w:color w:val="83CAEB" w:themeColor="accent1" w:themeTint="66"/>
+        </w:rPr>
+        <w:t xml:space="preserve"> metric slots/</w:t>
+      </w:r>
+      <w:proofErr w:type="spellStart"/>
+      <w:r>
+        <w:rPr>
+          <w:color w:val="83CAEB" w:themeColor="accent1" w:themeTint="66"/>
+        </w:rPr>
+        <w:t>allocated_for_project</w:t>
+      </w:r>
+      <w:proofErr w:type="spellEnd"/>
+    </w:p>
+    <w:p>
+      <w:r>
+        <w:t>C.</w:t>
+      </w:r>
+      <w:r>
+        <w:t xml:space="preserve"> </w:t>
+      </w:r>
+      <w:r>
+        <w:t xml:space="preserve">Create a log export for each project, capture the </w:t>
+      </w:r>
+      <w:proofErr w:type="spellStart"/>
+      <w:r>
+        <w:t>BigQuery</w:t>
+      </w:r>
+      <w:proofErr w:type="spellEnd"/>
+      <w:r>
+        <w:t xml:space="preserve"> job execution logs, create a custom metric based on the </w:t>
+      </w:r>
+      <w:proofErr w:type="spellStart"/>
+      <w:r>
+        <w:t>totalSlotMs</w:t>
+      </w:r>
+      <w:proofErr w:type="spellEnd"/>
+      <w:r>
+        <w:t>, and create a Cloud Monitoring dashboard based on the custom metric</w:t>
+      </w:r>
+    </w:p>
+    <w:p>
+      <w:r>
+        <w:t>D.</w:t>
+      </w:r>
+      <w:r>
+        <w:t xml:space="preserve"> </w:t>
+      </w:r>
+      <w:r>
+        <w:t xml:space="preserve">Create an aggregated log export at the organization level, capture the </w:t>
+      </w:r>
+      <w:proofErr w:type="spellStart"/>
+      <w:r>
+        <w:t>BigQuery</w:t>
+      </w:r>
+      <w:proofErr w:type="spellEnd"/>
+      <w:r>
+        <w:t xml:space="preserve"> job execution logs, create a custom metric based on the </w:t>
+      </w:r>
+      <w:proofErr w:type="spellStart"/>
+      <w:r>
+        <w:t>totalSlotMs</w:t>
+      </w:r>
+      <w:proofErr w:type="spellEnd"/>
+      <w:r>
+        <w:t>, and create a Cloud Monitoring dashboard based on the custom metric</w:t>
+      </w:r>
+    </w:p>
     <w:p/>
     <w:p>
       <w:r>
-        <w:t>Data Analysts in your company have the Cloud IAM Owner role assigned to them in their projects to allow them to work with multiple GCP products in their projects. Your organization requires that all BigQuery data access logs be retained for 6 months. You need to ensure that only audit personnel in your company can access the data access logs for all projects. What should you do?</w:t>
+        <w:t>You are operating a streaming Cloud Dataflow pipeline. Your engineers have a new version of the pipeline with a different windowing algorithm and triggering strategy. You want to update the running pipeline with the new version. You want to ensure that no data is lost during the update. What should you do?</w:t>
       </w:r>
     </w:p>
     <w:p>
@@ -4108,32 +4271,18 @@
         <w:t xml:space="preserve"> </w:t>
       </w:r>
       <w:r>
-        <w:t>Enable data access logs in each Data Analyst's project. Restrict access to Stackdriver Logging via Cloud IAM roles.</w:t>
-      </w:r>
-    </w:p>
-    <w:p>
-      <w:pPr>
-        <w:rPr>
-          <w:color w:val="83CAEB" w:themeColor="accent1" w:themeTint="66"/>
-        </w:rPr>
-      </w:pPr>
-      <w:r>
-        <w:rPr>
-          <w:color w:val="83CAEB" w:themeColor="accent1" w:themeTint="66"/>
-        </w:rPr>
+        <w:t>Update the Cloud Dataflow pipeline inflight by passing the --update option with the --jobName set to the existing job name</w:t>
+      </w:r>
+    </w:p>
+    <w:p>
+      <w:r>
         <w:t>B.</w:t>
       </w:r>
       <w:r>
-        <w:rPr>
-          <w:color w:val="83CAEB" w:themeColor="accent1" w:themeTint="66"/>
-        </w:rPr>
-        <w:t xml:space="preserve"> </w:t>
-      </w:r>
-      <w:r>
-        <w:rPr>
-          <w:color w:val="83CAEB" w:themeColor="accent1" w:themeTint="66"/>
-        </w:rPr>
-        <w:t>Export the data access logs via a project-level export sink to a Cloud Storage bucket in the Data Analysts' projects. Restrict access to the Cloud Storage bucket.</w:t>
+        <w:t xml:space="preserve"> </w:t>
+      </w:r>
+      <w:r>
+        <w:t>Update the Cloud Dataflow pipeline inflight by passing the --update option with the --jobName set to a new unique job name</w:t>
       </w:r>
     </w:p>
     <w:p>
@@ -4144,35 +4293,63 @@
         <w:t xml:space="preserve"> </w:t>
       </w:r>
       <w:r>
-        <w:t>Export the data access logs via a project-level export sink to a Cloud Storage bucket in a newly created projects for audit logs. Restrict access to the project with the exported logs.</w:t>
-      </w:r>
-    </w:p>
-    <w:p>
-      <w:r>
+        <w:t>Stop the Cloud Dataflow pipeline with the Cancel option. Create a new Cloud Dataflow job with the updated code</w:t>
+      </w:r>
+    </w:p>
+    <w:p>
+      <w:pPr>
+        <w:rPr>
+          <w:color w:val="83CAEB" w:themeColor="accent1" w:themeTint="66"/>
+        </w:rPr>
+      </w:pPr>
+      <w:r>
+        <w:rPr>
+          <w:color w:val="83CAEB" w:themeColor="accent1" w:themeTint="66"/>
+        </w:rPr>
         <w:t>D.</w:t>
       </w:r>
       <w:r>
-        <w:t xml:space="preserve"> </w:t>
-      </w:r>
-      <w:r>
-        <w:t>Export the data access logs via an aggregated export sink to a Cloud Storage bucket in a newly created project for audit logs. Restrict access to the project that contains the exported logs.</w:t>
+        <w:rPr>
+          <w:color w:val="83CAEB" w:themeColor="accent1" w:themeTint="66"/>
+        </w:rPr>
+        <w:t xml:space="preserve"> </w:t>
+      </w:r>
+      <w:r>
+        <w:rPr>
+          <w:color w:val="83CAEB" w:themeColor="accent1" w:themeTint="66"/>
+        </w:rPr>
+        <w:t>Stop the Cloud Dataflow pipeline with the Drain option. Create a new Cloud Dataflow job with the updated code</w:t>
       </w:r>
     </w:p>
     <w:p/>
     <w:p>
       <w:r>
-        <w:t>You are operating a streaming Cloud Dataflow pipeline. Your engineers have a new version of the pipeline with a different windowing algorithm and triggering strategy. You want to update the running pipeline with the new version. You want to ensure that no data is lost during the update. What should you do?</w:t>
-      </w:r>
-    </w:p>
-    <w:p>
-      <w:r>
+        <w:t>You need to move 2 PB of historical data from an on-premises storage appliance to Cloud Storage within six months, and your outbound network capacity is constrained to 20 Mb/sec. How should you migrate this data to Cloud Storage?</w:t>
+      </w:r>
+    </w:p>
+    <w:p>
+      <w:pPr>
+        <w:rPr>
+          <w:color w:val="83CAEB" w:themeColor="accent1" w:themeTint="66"/>
+        </w:rPr>
+      </w:pPr>
+      <w:r>
+        <w:rPr>
+          <w:color w:val="83CAEB" w:themeColor="accent1" w:themeTint="66"/>
+        </w:rPr>
         <w:t>A.</w:t>
       </w:r>
       <w:r>
-        <w:t xml:space="preserve"> </w:t>
-      </w:r>
-      <w:r>
-        <w:t>Update the Cloud Dataflow pipeline inflight by passing the --update option with the --jobName set to the existing job name</w:t>
+        <w:rPr>
+          <w:color w:val="83CAEB" w:themeColor="accent1" w:themeTint="66"/>
+        </w:rPr>
+        <w:t xml:space="preserve"> </w:t>
+      </w:r>
+      <w:r>
+        <w:rPr>
+          <w:color w:val="83CAEB" w:themeColor="accent1" w:themeTint="66"/>
+        </w:rPr>
+        <w:t>Use Transfer Appliance to copy the data to Cloud Storage</w:t>
       </w:r>
     </w:p>
     <w:p>
@@ -4183,7 +4360,16 @@
         <w:t xml:space="preserve"> </w:t>
       </w:r>
       <w:r>
-        <w:t>Update the Cloud Dataflow pipeline inflight by passing the --update option with the --jobName set to a new unique job name</w:t>
+        <w:t xml:space="preserve">Use gsutil cp </w:t>
+      </w:r>
+      <w:r>
+        <w:rPr>
+          <w:rFonts w:ascii="Arial" w:hAnsi="Arial" w:cs="Arial"/>
+        </w:rPr>
+        <w:t>ג</w:t>
+      </w:r>
+      <w:r>
+        <w:t>€"J to compress the content being uploaded to Cloud Storage</w:t>
       </w:r>
     </w:p>
     <w:p>
@@ -4194,237 +4380,150 @@
         <w:t xml:space="preserve"> </w:t>
       </w:r>
       <w:r>
-        <w:t>Stop the Cloud Dataflow pipeline with the Cancel option. Create a new Cloud Dataflow job with the updated code</w:t>
-      </w:r>
-    </w:p>
-    <w:p>
-      <w:pPr>
-        <w:rPr>
-          <w:color w:val="83CAEB" w:themeColor="accent1" w:themeTint="66"/>
-        </w:rPr>
-      </w:pPr>
-      <w:r>
-        <w:rPr>
-          <w:color w:val="83CAEB" w:themeColor="accent1" w:themeTint="66"/>
-        </w:rPr>
+        <w:t>Create a private URL for the historical data, and then use Storage Transfer Service to copy the data to Cloud Storage</w:t>
+      </w:r>
+    </w:p>
+    <w:p>
+      <w:r>
+        <w:t>D.</w:t>
+      </w:r>
+      <w:r>
+        <w:t xml:space="preserve"> </w:t>
+      </w:r>
+      <w:r>
+        <w:t>Use trickle or ionice along with gsutil cp to limit the amount of bandwidth gsutil utilizes to less than 20 Mb/sec so it does not interfere with the production traffic</w:t>
+      </w:r>
+    </w:p>
+    <w:p/>
+    <w:p>
+      <w:r>
+        <w:t xml:space="preserve">You receive data files in CSV format monthly from a third party. You need to cleanse this data, but every third month the schema of the </w:t>
+      </w:r>
+      <w:proofErr w:type="gramStart"/>
+      <w:r>
+        <w:t>files</w:t>
+      </w:r>
+      <w:proofErr w:type="gramEnd"/>
+      <w:r>
+        <w:t xml:space="preserve"> changes. Your requirements for implementing these transformations include:</w:t>
+      </w:r>
+    </w:p>
+    <w:p>
+      <w:r>
+        <w:rPr>
+          <w:rFonts w:ascii="Segoe UI Symbol" w:hAnsi="Segoe UI Symbol" w:cs="Segoe UI Symbol"/>
+        </w:rPr>
+        <w:t>✑</w:t>
+      </w:r>
+      <w:r>
+        <w:t xml:space="preserve"> Executing the transformations on a schedule</w:t>
+      </w:r>
+    </w:p>
+    <w:p>
+      <w:r>
+        <w:rPr>
+          <w:rFonts w:ascii="Segoe UI Symbol" w:hAnsi="Segoe UI Symbol" w:cs="Segoe UI Symbol"/>
+        </w:rPr>
+        <w:t>✑</w:t>
+      </w:r>
+      <w:r>
+        <w:t xml:space="preserve"> Enabling non-developer analysts to modify transformations</w:t>
+      </w:r>
+    </w:p>
+    <w:p>
+      <w:r>
+        <w:rPr>
+          <w:rFonts w:ascii="Segoe UI Symbol" w:hAnsi="Segoe UI Symbol" w:cs="Segoe UI Symbol"/>
+        </w:rPr>
+        <w:t>✑</w:t>
+      </w:r>
+      <w:r>
+        <w:t xml:space="preserve"> Providing a graphical tool for designing transformations</w:t>
+      </w:r>
+    </w:p>
+    <w:p>
+      <w:r>
+        <w:t>What should you do?</w:t>
+      </w:r>
+    </w:p>
+    <w:p>
+      <w:pPr>
+        <w:rPr>
+          <w:color w:val="83CAEB" w:themeColor="accent1" w:themeTint="66"/>
+        </w:rPr>
+      </w:pPr>
+      <w:r>
+        <w:rPr>
+          <w:color w:val="83CAEB" w:themeColor="accent1" w:themeTint="66"/>
+        </w:rPr>
+        <w:t>A.</w:t>
+      </w:r>
+      <w:r>
+        <w:rPr>
+          <w:color w:val="83CAEB" w:themeColor="accent1" w:themeTint="66"/>
+        </w:rPr>
+        <w:t xml:space="preserve"> </w:t>
+      </w:r>
+      <w:r>
+        <w:rPr>
+          <w:color w:val="83CAEB" w:themeColor="accent1" w:themeTint="66"/>
+        </w:rPr>
+        <w:t>Use Dataprep by Trifacta to build and maintain the transformation recipes, and execute them on a scheduled basis</w:t>
+      </w:r>
+    </w:p>
+    <w:p>
+      <w:r>
+        <w:t>B.</w:t>
+      </w:r>
+      <w:r>
+        <w:t xml:space="preserve"> </w:t>
+      </w:r>
+      <w:r>
+        <w:t xml:space="preserve">Load each month's CSV data into BigQuery, and write </w:t>
+      </w:r>
+      <w:proofErr w:type="gramStart"/>
+      <w:r>
+        <w:t>a SQL</w:t>
+      </w:r>
+      <w:proofErr w:type="gramEnd"/>
+      <w:r>
+        <w:t xml:space="preserve"> query to transform the data to a standard schema. Merge the transformed tables together with a SQL query</w:t>
+      </w:r>
+    </w:p>
+    <w:p>
+      <w:r>
+        <w:t>C.</w:t>
+      </w:r>
+      <w:r>
+        <w:t xml:space="preserve"> </w:t>
+      </w:r>
+      <w:r>
+        <w:t xml:space="preserve">Help the analysts write a Dataflow pipeline in Python to perform the transformation. The Python code should be stored in a revision control system and modified as the incoming </w:t>
+      </w:r>
+      <w:proofErr w:type="gramStart"/>
+      <w:r>
+        <w:t>data's</w:t>
+      </w:r>
+      <w:proofErr w:type="gramEnd"/>
+      <w:r>
+        <w:t xml:space="preserve"> schema changes</w:t>
+      </w:r>
+    </w:p>
+    <w:p>
+      <w:r>
+        <w:t>D.</w:t>
+      </w:r>
+      <w:r>
+        <w:t xml:space="preserve"> </w:t>
+      </w:r>
+      <w:r>
+        <w:t>Use Apache Spark on Dataproc to infer the schema of the CSV file before creating a Dataframe. Then implement the transformations in Spark SQL before writing the data out to Cloud Storage and loading into BigQuery</w:t>
+      </w:r>
+    </w:p>
+    <w:p/>
+    <w:p>
+      <w:r>
         <w:lastRenderedPageBreak/>
-        <w:t>D.</w:t>
-      </w:r>
-      <w:r>
-        <w:rPr>
-          <w:color w:val="83CAEB" w:themeColor="accent1" w:themeTint="66"/>
-        </w:rPr>
-        <w:t xml:space="preserve"> </w:t>
-      </w:r>
-      <w:r>
-        <w:rPr>
-          <w:color w:val="83CAEB" w:themeColor="accent1" w:themeTint="66"/>
-        </w:rPr>
-        <w:t>Stop the Cloud Dataflow pipeline with the Drain option. Create a new Cloud Dataflow job with the updated code</w:t>
-      </w:r>
-    </w:p>
-    <w:p/>
-    <w:p>
-      <w:r>
-        <w:t>You need to move 2 PB of historical data from an on-premises storage appliance to Cloud Storage within six months, and your outbound network capacity is constrained to 20 Mb/sec. How should you migrate this data to Cloud Storage?</w:t>
-      </w:r>
-    </w:p>
-    <w:p>
-      <w:pPr>
-        <w:rPr>
-          <w:color w:val="83CAEB" w:themeColor="accent1" w:themeTint="66"/>
-        </w:rPr>
-      </w:pPr>
-      <w:r>
-        <w:rPr>
-          <w:color w:val="83CAEB" w:themeColor="accent1" w:themeTint="66"/>
-        </w:rPr>
-        <w:t>A.</w:t>
-      </w:r>
-      <w:r>
-        <w:rPr>
-          <w:color w:val="83CAEB" w:themeColor="accent1" w:themeTint="66"/>
-        </w:rPr>
-        <w:t xml:space="preserve"> </w:t>
-      </w:r>
-      <w:r>
-        <w:rPr>
-          <w:color w:val="83CAEB" w:themeColor="accent1" w:themeTint="66"/>
-        </w:rPr>
-        <w:t>Use Transfer Appliance to copy the data to Cloud Storage</w:t>
-      </w:r>
-    </w:p>
-    <w:p>
-      <w:r>
-        <w:t>B.</w:t>
-      </w:r>
-      <w:r>
-        <w:t xml:space="preserve"> </w:t>
-      </w:r>
-      <w:r>
-        <w:t xml:space="preserve">Use gsutil cp </w:t>
-      </w:r>
-      <w:r>
-        <w:rPr>
-          <w:rFonts w:ascii="Arial" w:hAnsi="Arial" w:cs="Arial"/>
-        </w:rPr>
-        <w:t>ג</w:t>
-      </w:r>
-      <w:r>
-        <w:t>€"J to compress the content being uploaded to Cloud Storage</w:t>
-      </w:r>
-    </w:p>
-    <w:p>
-      <w:r>
-        <w:t>C.</w:t>
-      </w:r>
-      <w:r>
-        <w:t xml:space="preserve"> </w:t>
-      </w:r>
-      <w:r>
-        <w:t>Create a private URL for the historical data, and then use Storage Transfer Service to copy the data to Cloud Storage</w:t>
-      </w:r>
-    </w:p>
-    <w:p>
-      <w:r>
-        <w:t>D.</w:t>
-      </w:r>
-      <w:r>
-        <w:t xml:space="preserve"> </w:t>
-      </w:r>
-      <w:r>
-        <w:t>Use trickle or ionice along with gsutil cp to limit the amount of bandwidth gsutil utilizes to less than 20 Mb/sec so it does not interfere with the production traffic</w:t>
-      </w:r>
-    </w:p>
-    <w:p/>
-    <w:p>
-      <w:r>
-        <w:t xml:space="preserve">You receive data files in CSV format monthly from a third party. You need to cleanse this data, but every third month the schema of the </w:t>
-      </w:r>
-      <w:proofErr w:type="gramStart"/>
-      <w:r>
-        <w:t>files</w:t>
-      </w:r>
-      <w:proofErr w:type="gramEnd"/>
-      <w:r>
-        <w:t xml:space="preserve"> changes. Your requirements for implementing these transformations include:</w:t>
-      </w:r>
-    </w:p>
-    <w:p>
-      <w:r>
-        <w:rPr>
-          <w:rFonts w:ascii="Segoe UI Symbol" w:hAnsi="Segoe UI Symbol" w:cs="Segoe UI Symbol"/>
-        </w:rPr>
-        <w:t>✑</w:t>
-      </w:r>
-      <w:r>
-        <w:t xml:space="preserve"> Executing the transformations on a schedule</w:t>
-      </w:r>
-    </w:p>
-    <w:p>
-      <w:r>
-        <w:rPr>
-          <w:rFonts w:ascii="Segoe UI Symbol" w:hAnsi="Segoe UI Symbol" w:cs="Segoe UI Symbol"/>
-        </w:rPr>
-        <w:t>✑</w:t>
-      </w:r>
-      <w:r>
-        <w:t xml:space="preserve"> Enabling non-developer analysts to modify transformations</w:t>
-      </w:r>
-    </w:p>
-    <w:p>
-      <w:r>
-        <w:rPr>
-          <w:rFonts w:ascii="Segoe UI Symbol" w:hAnsi="Segoe UI Symbol" w:cs="Segoe UI Symbol"/>
-        </w:rPr>
-        <w:t>✑</w:t>
-      </w:r>
-      <w:r>
-        <w:t xml:space="preserve"> Providing a graphical tool for designing transformations</w:t>
-      </w:r>
-    </w:p>
-    <w:p>
-      <w:r>
-        <w:t>What should you do?</w:t>
-      </w:r>
-    </w:p>
-    <w:p>
-      <w:pPr>
-        <w:rPr>
-          <w:color w:val="83CAEB" w:themeColor="accent1" w:themeTint="66"/>
-        </w:rPr>
-      </w:pPr>
-      <w:r>
-        <w:rPr>
-          <w:color w:val="83CAEB" w:themeColor="accent1" w:themeTint="66"/>
-        </w:rPr>
-        <w:t>A.</w:t>
-      </w:r>
-      <w:r>
-        <w:rPr>
-          <w:color w:val="83CAEB" w:themeColor="accent1" w:themeTint="66"/>
-        </w:rPr>
-        <w:t xml:space="preserve"> </w:t>
-      </w:r>
-      <w:r>
-        <w:rPr>
-          <w:color w:val="83CAEB" w:themeColor="accent1" w:themeTint="66"/>
-        </w:rPr>
-        <w:t>Use Dataprep by Trifacta to build and maintain the transformation recipes, and execute them on a scheduled basis</w:t>
-      </w:r>
-    </w:p>
-    <w:p>
-      <w:r>
-        <w:t>B.</w:t>
-      </w:r>
-      <w:r>
-        <w:t xml:space="preserve"> </w:t>
-      </w:r>
-      <w:r>
-        <w:t xml:space="preserve">Load each month's CSV data into BigQuery, and write </w:t>
-      </w:r>
-      <w:proofErr w:type="gramStart"/>
-      <w:r>
-        <w:t>a SQL</w:t>
-      </w:r>
-      <w:proofErr w:type="gramEnd"/>
-      <w:r>
-        <w:t xml:space="preserve"> query to transform the data to a standard schema. Merge the transformed tables together with a SQL query</w:t>
-      </w:r>
-    </w:p>
-    <w:p>
-      <w:r>
-        <w:t>C.</w:t>
-      </w:r>
-      <w:r>
-        <w:t xml:space="preserve"> </w:t>
-      </w:r>
-      <w:r>
-        <w:t xml:space="preserve">Help the analysts write a Dataflow pipeline in Python to perform the transformation. The Python code should be stored in a revision control system and modified as the incoming </w:t>
-      </w:r>
-      <w:proofErr w:type="gramStart"/>
-      <w:r>
-        <w:t>data's</w:t>
-      </w:r>
-      <w:proofErr w:type="gramEnd"/>
-      <w:r>
-        <w:t xml:space="preserve"> schema changes</w:t>
-      </w:r>
-    </w:p>
-    <w:p>
-      <w:r>
-        <w:t>D.</w:t>
-      </w:r>
-      <w:r>
-        <w:t xml:space="preserve"> </w:t>
-      </w:r>
-      <w:r>
-        <w:t>Use Apache Spark on Dataproc to infer the schema of the CSV file before creating a Dataframe. Then implement the transformations in Spark SQL before writing the data out to Cloud Storage and loading into BigQuery</w:t>
-      </w:r>
-    </w:p>
-    <w:p/>
-    <w:p>
-      <w:r>
         <w:t>You want to migrate an on-premises Hadoop system to Cloud Dataproc. Hive is the primary tool in use, and the data format is Optimized Row Columnar (ORC).</w:t>
       </w:r>
     </w:p>
@@ -4589,6 +4688,7 @@
     <w:p/>
     <w:p>
       <w:r>
+        <w:lastRenderedPageBreak/>
         <w:t>You work for a shipping company that has distribution centers where packages move on delivery lines to route them properly. The company wants to add cameras to the delivery lines to detect and track any visual damage to the packages in transit. You need to create a way to automate the detection of damaged packages and flag them for human review in real time while the packages are in transit. Which solution should you choose?</w:t>
       </w:r>
     </w:p>
@@ -4717,11 +4817,11 @@
     <w:p/>
     <w:p>
       <w:r>
-        <w:t xml:space="preserve">You need to store and analyze social media postings in Google BigQuery at a rate of 10,000 messages per minute in near real-time. Initially, design the application to use streaming inserts for individual postings. Your application also performs data aggregations right after </w:t>
+        <w:t xml:space="preserve">You need to store and analyze social media postings in Google BigQuery at a rate of 10,000 messages per minute in near real-time. Initially, design the application to use streaming inserts for individual postings. Your application also performs data aggregations right after the streaming inserts. You discover that the queries after streaming inserts do not exhibit </w:t>
       </w:r>
       <w:r>
         <w:lastRenderedPageBreak/>
-        <w:t>the streaming inserts. You discover that the queries after streaming inserts do not exhibit strong consistency, and reports from the queries might miss in-flight data. How can you adjust your application design?</w:t>
+        <w:t>strong consistency, and reports from the queries might miss in-flight data. How can you adjust your application design?</w:t>
       </w:r>
     </w:p>
     <w:p>
@@ -45165,7 +45265,6 @@
   <w:style w:type="character" w:default="1" w:styleId="DefaultParagraphFont">
     <w:name w:val="Default Paragraph Font"/>
     <w:uiPriority w:val="1"/>
-    <w:semiHidden/>
     <w:unhideWhenUsed/>
   </w:style>
   <w:style w:type="table" w:default="1" w:styleId="TableNormal">

--- a/PDE Ques.docx
+++ b/PDE Ques.docx
@@ -44200,6 +44200,2232 @@
       <w:proofErr w:type="spellEnd"/>
       <w:r>
         <w:t xml:space="preserve"> flag to restrict the number of bytes billed.</w:t>
+      </w:r>
+    </w:p>
+    <w:p>
+      <w:pPr>
+        <w:tabs>
+          <w:tab w:val="left" w:pos="3075"/>
+        </w:tabs>
+      </w:pPr>
+    </w:p>
+    <w:p>
+      <w:pPr>
+        <w:tabs>
+          <w:tab w:val="left" w:pos="3075"/>
+        </w:tabs>
+      </w:pPr>
+    </w:p>
+    <w:p>
+      <w:pPr>
+        <w:tabs>
+          <w:tab w:val="left" w:pos="3075"/>
+        </w:tabs>
+      </w:pPr>
+    </w:p>
+    <w:p>
+      <w:pPr>
+        <w:tabs>
+          <w:tab w:val="left" w:pos="3075"/>
+        </w:tabs>
+      </w:pPr>
+    </w:p>
+    <w:p>
+      <w:pPr>
+        <w:tabs>
+          <w:tab w:val="left" w:pos="3075"/>
+        </w:tabs>
+      </w:pPr>
+    </w:p>
+    <w:p>
+      <w:pPr>
+        <w:tabs>
+          <w:tab w:val="left" w:pos="3075"/>
+        </w:tabs>
+      </w:pPr>
+    </w:p>
+    <w:p>
+      <w:pPr>
+        <w:tabs>
+          <w:tab w:val="left" w:pos="3075"/>
+        </w:tabs>
+      </w:pPr>
+    </w:p>
+    <w:p>
+      <w:pPr>
+        <w:tabs>
+          <w:tab w:val="left" w:pos="3075"/>
+        </w:tabs>
+      </w:pPr>
+      <w:r>
+        <w:t>DOUBTS:</w:t>
+      </w:r>
+    </w:p>
+    <w:p>
+      <w:pPr>
+        <w:tabs>
+          <w:tab w:val="left" w:pos="3075"/>
+        </w:tabs>
+      </w:pPr>
+      <w:r>
+        <w:t>133,140,141,148,261,306,312,313</w:t>
+      </w:r>
+      <w:r>
+        <w:t>,</w:t>
+      </w:r>
+      <w:r>
+        <w:t xml:space="preserve"> </w:t>
+      </w:r>
+      <w:r>
+        <w:t>67</w:t>
+      </w:r>
+      <w:r>
+        <w:t>,</w:t>
+      </w:r>
+      <w:r>
+        <w:t xml:space="preserve"> 69 </w:t>
+      </w:r>
+      <w:r>
+        <w:t>,</w:t>
+      </w:r>
+      <w:r>
+        <w:t>97</w:t>
+      </w:r>
+      <w:r>
+        <w:t>,</w:t>
+      </w:r>
+      <w:r>
+        <w:t xml:space="preserve"> 99 </w:t>
+      </w:r>
+      <w:r>
+        <w:t>,</w:t>
+      </w:r>
+      <w:r>
+        <w:t>132</w:t>
+      </w:r>
+    </w:p>
+    <w:p>
+      <w:pPr>
+        <w:tabs>
+          <w:tab w:val="left" w:pos="3075"/>
+        </w:tabs>
+      </w:pPr>
+    </w:p>
+    <w:p>
+      <w:pPr>
+        <w:tabs>
+          <w:tab w:val="left" w:pos="3075"/>
+        </w:tabs>
+      </w:pPr>
+      <w:r>
+        <w:t>Answer:</w:t>
+      </w:r>
+    </w:p>
+    <w:p>
+      <w:pPr>
+        <w:tabs>
+          <w:tab w:val="left" w:pos="3075"/>
+        </w:tabs>
+      </w:pPr>
+      <w:r>
+        <w:t xml:space="preserve">34 d  </w:t>
+      </w:r>
+    </w:p>
+    <w:p>
+      <w:pPr>
+        <w:tabs>
+          <w:tab w:val="left" w:pos="3075"/>
+        </w:tabs>
+      </w:pPr>
+    </w:p>
+    <w:p>
+      <w:pPr>
+        <w:tabs>
+          <w:tab w:val="left" w:pos="3075"/>
+        </w:tabs>
+      </w:pPr>
+    </w:p>
+    <w:p>
+      <w:pPr>
+        <w:tabs>
+          <w:tab w:val="left" w:pos="3075"/>
+        </w:tabs>
+      </w:pPr>
+      <w:r>
+        <w:t>DOUBT -- 2,27,40 (why not option D),46,56(A or D),67,70(why not B),81,87(why not B),89,95,129,132,133,142 (why not option C),143,144,148 (B,C,D), 151(A or D), 156 (why not A),160(why not A, no D),161,184(c or d),216,221(C or D),225,259,261(a or b),296,305,</w:t>
+      </w:r>
+    </w:p>
+    <w:p>
+      <w:pPr>
+        <w:tabs>
+          <w:tab w:val="left" w:pos="3075"/>
+        </w:tabs>
+      </w:pPr>
+      <w:r>
+        <w:t>ANS 6 B ,95 A,140 C ,144 D E,148 B D, 181 C ,184 C ,228 B,273 A, 288 A, 306 C,315 B C ,318 D,</w:t>
+      </w:r>
+    </w:p>
+    <w:p>
+      <w:pPr>
+        <w:tabs>
+          <w:tab w:val="left" w:pos="3075"/>
+        </w:tabs>
+      </w:pPr>
+    </w:p>
+    <w:p>
+      <w:pPr>
+        <w:tabs>
+          <w:tab w:val="left" w:pos="3075"/>
+        </w:tabs>
+      </w:pPr>
+    </w:p>
+    <w:p>
+      <w:pPr>
+        <w:tabs>
+          <w:tab w:val="left" w:pos="3075"/>
+        </w:tabs>
+      </w:pPr>
+      <w:r>
+        <w:t>---------------------------------------------------------------------------------------------------------------------------------------------------------</w:t>
+      </w:r>
+    </w:p>
+    <w:p>
+      <w:pPr>
+        <w:tabs>
+          <w:tab w:val="left" w:pos="3075"/>
+        </w:tabs>
+      </w:pPr>
+      <w:r>
+        <w:t>You need to choose a database for a new project that has the following requirements:</w:t>
+      </w:r>
+    </w:p>
+    <w:p>
+      <w:pPr>
+        <w:tabs>
+          <w:tab w:val="left" w:pos="3075"/>
+        </w:tabs>
+      </w:pPr>
+      <w:r>
+        <w:rPr>
+          <w:rFonts w:ascii="Segoe UI Symbol" w:hAnsi="Segoe UI Symbol" w:cs="Segoe UI Symbol"/>
+        </w:rPr>
+        <w:t>✑</w:t>
+      </w:r>
+      <w:r>
+        <w:t xml:space="preserve"> Fully managed</w:t>
+      </w:r>
+    </w:p>
+    <w:p>
+      <w:pPr>
+        <w:tabs>
+          <w:tab w:val="left" w:pos="3075"/>
+        </w:tabs>
+      </w:pPr>
+      <w:r>
+        <w:rPr>
+          <w:rFonts w:ascii="Segoe UI Symbol" w:hAnsi="Segoe UI Symbol" w:cs="Segoe UI Symbol"/>
+        </w:rPr>
+        <w:t>✑</w:t>
+      </w:r>
+      <w:r>
+        <w:t xml:space="preserve"> Able to automatically scale up</w:t>
+      </w:r>
+    </w:p>
+    <w:p>
+      <w:pPr>
+        <w:tabs>
+          <w:tab w:val="left" w:pos="3075"/>
+        </w:tabs>
+      </w:pPr>
+      <w:r>
+        <w:rPr>
+          <w:rFonts w:ascii="Segoe UI Symbol" w:hAnsi="Segoe UI Symbol" w:cs="Segoe UI Symbol"/>
+        </w:rPr>
+        <w:t>✑</w:t>
+      </w:r>
+      <w:r>
+        <w:t xml:space="preserve"> Transactionally consistent</w:t>
+      </w:r>
+    </w:p>
+    <w:p>
+      <w:pPr>
+        <w:tabs>
+          <w:tab w:val="left" w:pos="3075"/>
+        </w:tabs>
+      </w:pPr>
+      <w:r>
+        <w:rPr>
+          <w:rFonts w:ascii="Segoe UI Symbol" w:hAnsi="Segoe UI Symbol" w:cs="Segoe UI Symbol"/>
+        </w:rPr>
+        <w:t>✑</w:t>
+      </w:r>
+      <w:r>
+        <w:t xml:space="preserve"> Able to scale up to 6 TB</w:t>
+      </w:r>
+    </w:p>
+    <w:p>
+      <w:pPr>
+        <w:tabs>
+          <w:tab w:val="left" w:pos="3075"/>
+        </w:tabs>
+      </w:pPr>
+      <w:r>
+        <w:rPr>
+          <w:rFonts w:ascii="Segoe UI Symbol" w:hAnsi="Segoe UI Symbol" w:cs="Segoe UI Symbol"/>
+        </w:rPr>
+        <w:t>✑</w:t>
+      </w:r>
+      <w:r>
+        <w:t xml:space="preserve"> Able to be queried using SQL</w:t>
+      </w:r>
+    </w:p>
+    <w:p>
+      <w:pPr>
+        <w:tabs>
+          <w:tab w:val="left" w:pos="3075"/>
+        </w:tabs>
+      </w:pPr>
+      <w:r>
+        <w:t>Which database do you choose?</w:t>
+      </w:r>
+    </w:p>
+    <w:p>
+      <w:pPr>
+        <w:tabs>
+          <w:tab w:val="left" w:pos="3075"/>
+        </w:tabs>
+      </w:pPr>
+      <w:proofErr w:type="spellStart"/>
+      <w:r>
+        <w:t>A.Cloud</w:t>
+      </w:r>
+      <w:proofErr w:type="spellEnd"/>
+      <w:r>
+        <w:t xml:space="preserve"> SQL                             -----------ANSWER</w:t>
+      </w:r>
+    </w:p>
+    <w:p>
+      <w:pPr>
+        <w:tabs>
+          <w:tab w:val="left" w:pos="3075"/>
+        </w:tabs>
+      </w:pPr>
+      <w:proofErr w:type="spellStart"/>
+      <w:r>
+        <w:t>B.Cloud</w:t>
+      </w:r>
+      <w:proofErr w:type="spellEnd"/>
+      <w:r>
+        <w:t xml:space="preserve"> Bigtable</w:t>
+      </w:r>
+    </w:p>
+    <w:p>
+      <w:pPr>
+        <w:tabs>
+          <w:tab w:val="left" w:pos="3075"/>
+        </w:tabs>
+      </w:pPr>
+      <w:proofErr w:type="spellStart"/>
+      <w:r>
+        <w:t>C.Cloud</w:t>
+      </w:r>
+      <w:proofErr w:type="spellEnd"/>
+      <w:r>
+        <w:t xml:space="preserve"> Spanner</w:t>
+      </w:r>
+    </w:p>
+    <w:p>
+      <w:pPr>
+        <w:tabs>
+          <w:tab w:val="left" w:pos="3075"/>
+        </w:tabs>
+      </w:pPr>
+      <w:proofErr w:type="spellStart"/>
+      <w:r>
+        <w:t>D.Cloud</w:t>
+      </w:r>
+      <w:proofErr w:type="spellEnd"/>
+      <w:r>
+        <w:t xml:space="preserve"> Datastore</w:t>
+      </w:r>
+    </w:p>
+    <w:p>
+      <w:pPr>
+        <w:tabs>
+          <w:tab w:val="left" w:pos="3075"/>
+        </w:tabs>
+      </w:pPr>
+      <w:r>
+        <w:tab/>
+      </w:r>
+      <w:r>
+        <w:tab/>
+      </w:r>
+      <w:r>
+        <w:tab/>
+        <w:t>CLOUD SQL CAN STORE UPTO 30TB VS SPANNER CAN GO ABOVE IT.</w:t>
+      </w:r>
+    </w:p>
+    <w:p>
+      <w:pPr>
+        <w:tabs>
+          <w:tab w:val="left" w:pos="3075"/>
+        </w:tabs>
+      </w:pPr>
+    </w:p>
+    <w:p>
+      <w:pPr>
+        <w:tabs>
+          <w:tab w:val="left" w:pos="3075"/>
+        </w:tabs>
+      </w:pPr>
+    </w:p>
+    <w:p>
+      <w:pPr>
+        <w:tabs>
+          <w:tab w:val="left" w:pos="3075"/>
+        </w:tabs>
+      </w:pPr>
+      <w:r>
+        <w:t>---------------------------------------------------------------------------------------------------------------------------------------------------------</w:t>
+      </w:r>
+    </w:p>
+    <w:p>
+      <w:pPr>
+        <w:tabs>
+          <w:tab w:val="left" w:pos="3075"/>
+        </w:tabs>
+      </w:pPr>
+      <w:r>
+        <w:t>35. You want to process payment transactions in a point-of-sale application that will run on Google Cloud Platform. Your user base could grow exponentially, but you do not want to manage infrastructure scaling.</w:t>
+      </w:r>
+    </w:p>
+    <w:p>
+      <w:pPr>
+        <w:tabs>
+          <w:tab w:val="left" w:pos="3075"/>
+        </w:tabs>
+      </w:pPr>
+      <w:r>
+        <w:t>Which Google database service should you use?</w:t>
+      </w:r>
+    </w:p>
+    <w:p>
+      <w:pPr>
+        <w:tabs>
+          <w:tab w:val="left" w:pos="3075"/>
+        </w:tabs>
+      </w:pPr>
+      <w:proofErr w:type="spellStart"/>
+      <w:r>
+        <w:t>A.Cloud</w:t>
+      </w:r>
+      <w:proofErr w:type="spellEnd"/>
+      <w:r>
+        <w:t xml:space="preserve"> SQL</w:t>
+      </w:r>
+    </w:p>
+    <w:p>
+      <w:pPr>
+        <w:tabs>
+          <w:tab w:val="left" w:pos="3075"/>
+        </w:tabs>
+      </w:pPr>
+      <w:proofErr w:type="spellStart"/>
+      <w:r>
+        <w:t>B.BigQuery</w:t>
+      </w:r>
+      <w:proofErr w:type="spellEnd"/>
+    </w:p>
+    <w:p>
+      <w:pPr>
+        <w:tabs>
+          <w:tab w:val="left" w:pos="3075"/>
+        </w:tabs>
+      </w:pPr>
+      <w:proofErr w:type="spellStart"/>
+      <w:r>
+        <w:t>C.Cloud</w:t>
+      </w:r>
+      <w:proofErr w:type="spellEnd"/>
+      <w:r>
+        <w:t xml:space="preserve"> Bigtable</w:t>
+      </w:r>
+    </w:p>
+    <w:p>
+      <w:pPr>
+        <w:tabs>
+          <w:tab w:val="left" w:pos="3075"/>
+        </w:tabs>
+      </w:pPr>
+      <w:proofErr w:type="spellStart"/>
+      <w:r>
+        <w:lastRenderedPageBreak/>
+        <w:t>D.Cloud</w:t>
+      </w:r>
+      <w:proofErr w:type="spellEnd"/>
+      <w:r>
+        <w:t xml:space="preserve"> Datastore       --ANSWER</w:t>
+      </w:r>
+    </w:p>
+    <w:p>
+      <w:pPr>
+        <w:tabs>
+          <w:tab w:val="left" w:pos="3075"/>
+        </w:tabs>
+      </w:pPr>
+    </w:p>
+    <w:p>
+      <w:pPr>
+        <w:tabs>
+          <w:tab w:val="left" w:pos="3075"/>
+        </w:tabs>
+      </w:pPr>
+    </w:p>
+    <w:p>
+      <w:pPr>
+        <w:tabs>
+          <w:tab w:val="left" w:pos="3075"/>
+        </w:tabs>
+      </w:pPr>
+      <w:r>
+        <w:t>---------------------------------------------------------------------------------------------------------------------------------------------------------</w:t>
+      </w:r>
+    </w:p>
+    <w:p>
+      <w:pPr>
+        <w:tabs>
+          <w:tab w:val="left" w:pos="3075"/>
+        </w:tabs>
+      </w:pPr>
+      <w:r>
+        <w:t>71. You want to archive data in Cloud Storage. Because some data is very sensitive, you want to use the `Trust No One` (TNO) approach to encrypt your data to prevent the cloud provider staff from decrypting your data. What should you do?</w:t>
+      </w:r>
+    </w:p>
+    <w:p>
+      <w:pPr>
+        <w:tabs>
+          <w:tab w:val="left" w:pos="3075"/>
+        </w:tabs>
+      </w:pPr>
+    </w:p>
+    <w:p>
+      <w:pPr>
+        <w:tabs>
+          <w:tab w:val="left" w:pos="3075"/>
+        </w:tabs>
+      </w:pPr>
+      <w:proofErr w:type="spellStart"/>
+      <w:r>
+        <w:t>A.Use</w:t>
+      </w:r>
+      <w:proofErr w:type="spellEnd"/>
+      <w:r>
+        <w:t xml:space="preserve"> </w:t>
+      </w:r>
+      <w:proofErr w:type="spellStart"/>
+      <w:r>
+        <w:t>gcloud</w:t>
+      </w:r>
+      <w:proofErr w:type="spellEnd"/>
+      <w:r>
+        <w:t xml:space="preserve"> kms keys create to create a symmetric key. Then use </w:t>
+      </w:r>
+      <w:proofErr w:type="spellStart"/>
+      <w:r>
+        <w:t>gcloud</w:t>
+      </w:r>
+      <w:proofErr w:type="spellEnd"/>
+      <w:r>
+        <w:t xml:space="preserve"> kms encrypt to encrypt each archival file with the key and unique additional authenticated data (AAD). Use </w:t>
+      </w:r>
+      <w:proofErr w:type="spellStart"/>
+      <w:r>
+        <w:t>gsutil</w:t>
+      </w:r>
+      <w:proofErr w:type="spellEnd"/>
+      <w:r>
+        <w:t xml:space="preserve"> cp to upload each encrypted file to the Cloud Storage bucket, and keep the AAD outside of Google Cloud.</w:t>
+      </w:r>
+    </w:p>
+    <w:p>
+      <w:pPr>
+        <w:tabs>
+          <w:tab w:val="left" w:pos="3075"/>
+        </w:tabs>
+      </w:pPr>
+      <w:proofErr w:type="spellStart"/>
+      <w:r>
+        <w:t>B.Use</w:t>
+      </w:r>
+      <w:proofErr w:type="spellEnd"/>
+      <w:r>
+        <w:t xml:space="preserve"> </w:t>
+      </w:r>
+      <w:proofErr w:type="spellStart"/>
+      <w:r>
+        <w:t>gcloud</w:t>
+      </w:r>
+      <w:proofErr w:type="spellEnd"/>
+      <w:r>
+        <w:t xml:space="preserve"> kms keys create to create a symmetric key. Then use </w:t>
+      </w:r>
+      <w:proofErr w:type="spellStart"/>
+      <w:r>
+        <w:t>gcloud</w:t>
+      </w:r>
+      <w:proofErr w:type="spellEnd"/>
+      <w:r>
+        <w:t xml:space="preserve"> kms encrypt to encrypt each archival file with the key. Use </w:t>
+      </w:r>
+      <w:proofErr w:type="spellStart"/>
+      <w:r>
+        <w:t>gsutil</w:t>
+      </w:r>
+      <w:proofErr w:type="spellEnd"/>
+      <w:r>
+        <w:t xml:space="preserve"> cp to upload each encrypted file to the Cloud Storage bucket. Manually destroy the key previously used for encryption, and rotate the key once.</w:t>
+      </w:r>
+    </w:p>
+    <w:p>
+      <w:pPr>
+        <w:tabs>
+          <w:tab w:val="left" w:pos="3075"/>
+        </w:tabs>
+      </w:pPr>
+      <w:proofErr w:type="spellStart"/>
+      <w:r>
+        <w:t>C.Specify</w:t>
+      </w:r>
+      <w:proofErr w:type="spellEnd"/>
+      <w:r>
+        <w:t xml:space="preserve"> customer-supplied encryption key (CSEK) in the .boto configuration file. Use </w:t>
+      </w:r>
+      <w:proofErr w:type="spellStart"/>
+      <w:r>
+        <w:t>gsutil</w:t>
+      </w:r>
+      <w:proofErr w:type="spellEnd"/>
+      <w:r>
+        <w:t xml:space="preserve"> cp to upload each archival file to the Cloud Storage bucket. Save the CSEK in Cloud </w:t>
+      </w:r>
+      <w:proofErr w:type="spellStart"/>
+      <w:r>
+        <w:t>Memorystore</w:t>
+      </w:r>
+      <w:proofErr w:type="spellEnd"/>
+      <w:r>
+        <w:t xml:space="preserve"> as permanent storage of the secret.</w:t>
+      </w:r>
+    </w:p>
+    <w:p>
+      <w:pPr>
+        <w:tabs>
+          <w:tab w:val="left" w:pos="3075"/>
+        </w:tabs>
+      </w:pPr>
+      <w:proofErr w:type="spellStart"/>
+      <w:r>
+        <w:t>D.Specify</w:t>
+      </w:r>
+      <w:proofErr w:type="spellEnd"/>
+      <w:r>
+        <w:t xml:space="preserve"> customer-supplied encryption key (CSEK) in the .boto configuration file. Use </w:t>
+      </w:r>
+      <w:proofErr w:type="spellStart"/>
+      <w:r>
+        <w:t>gsutil</w:t>
+      </w:r>
+      <w:proofErr w:type="spellEnd"/>
+      <w:r>
+        <w:t xml:space="preserve"> cp to upload each archival file to the Cloud Storage bucket. Save the CSEK in a different project that only the security team can access.   --ANSWER</w:t>
+      </w:r>
+    </w:p>
+    <w:p>
+      <w:pPr>
+        <w:tabs>
+          <w:tab w:val="left" w:pos="3075"/>
+        </w:tabs>
+      </w:pPr>
+    </w:p>
+    <w:p>
+      <w:pPr>
+        <w:tabs>
+          <w:tab w:val="left" w:pos="3075"/>
+        </w:tabs>
+      </w:pPr>
+    </w:p>
+    <w:p>
+      <w:pPr>
+        <w:tabs>
+          <w:tab w:val="left" w:pos="3075"/>
+        </w:tabs>
+      </w:pPr>
+      <w:r>
+        <w:t>------------------------------------------------------------------------------------------------------------------------------------------------------</w:t>
+      </w:r>
+    </w:p>
+    <w:p>
+      <w:pPr>
+        <w:tabs>
+          <w:tab w:val="left" w:pos="3075"/>
+        </w:tabs>
+      </w:pPr>
+      <w:r>
+        <w:t xml:space="preserve">81. DOUBT   </w:t>
+      </w:r>
+    </w:p>
+    <w:p>
+      <w:pPr>
+        <w:tabs>
+          <w:tab w:val="left" w:pos="3075"/>
+        </w:tabs>
+      </w:pPr>
+      <w:r>
+        <w:t>You work for a large real estate firm and are preparing 6 TB of home sales data to be used for machine learning. You will use SQL to transform the data and use</w:t>
+      </w:r>
+    </w:p>
+    <w:p>
+      <w:pPr>
+        <w:tabs>
+          <w:tab w:val="left" w:pos="3075"/>
+        </w:tabs>
+      </w:pPr>
+      <w:proofErr w:type="spellStart"/>
+      <w:r>
+        <w:lastRenderedPageBreak/>
+        <w:t>BigQuery</w:t>
+      </w:r>
+      <w:proofErr w:type="spellEnd"/>
+      <w:r>
+        <w:t xml:space="preserve"> ML to create a machine learning model. You plan to use the model for predictions against a raw dataset that has not been transformed. How should you set up your workflow in order to prevent </w:t>
+      </w:r>
+      <w:proofErr w:type="gramStart"/>
+      <w:r>
+        <w:t>skew</w:t>
+      </w:r>
+      <w:proofErr w:type="gramEnd"/>
+      <w:r>
+        <w:t xml:space="preserve"> at prediction time?</w:t>
+      </w:r>
+    </w:p>
+    <w:p>
+      <w:pPr>
+        <w:tabs>
+          <w:tab w:val="left" w:pos="3075"/>
+        </w:tabs>
+      </w:pPr>
+    </w:p>
+    <w:p>
+      <w:pPr>
+        <w:tabs>
+          <w:tab w:val="left" w:pos="3075"/>
+        </w:tabs>
+      </w:pPr>
+      <w:proofErr w:type="spellStart"/>
+      <w:r>
+        <w:t>A.When</w:t>
+      </w:r>
+      <w:proofErr w:type="spellEnd"/>
+      <w:r>
+        <w:t xml:space="preserve"> creating your model, use </w:t>
+      </w:r>
+      <w:proofErr w:type="spellStart"/>
+      <w:r>
+        <w:t>BigQuery's</w:t>
+      </w:r>
+      <w:proofErr w:type="spellEnd"/>
+      <w:r>
+        <w:t xml:space="preserve"> TRANSFORM clause to define preprocessing steps. At prediction time, use </w:t>
+      </w:r>
+      <w:proofErr w:type="spellStart"/>
+      <w:r>
+        <w:t>BigQuery's</w:t>
+      </w:r>
+      <w:proofErr w:type="spellEnd"/>
+      <w:r>
+        <w:t xml:space="preserve"> ML.EVALUATE clause without specifying any transformations on the raw input data.</w:t>
+      </w:r>
+    </w:p>
+    <w:p>
+      <w:pPr>
+        <w:tabs>
+          <w:tab w:val="left" w:pos="3075"/>
+        </w:tabs>
+      </w:pPr>
+      <w:proofErr w:type="spellStart"/>
+      <w:r>
+        <w:t>B.When</w:t>
+      </w:r>
+      <w:proofErr w:type="spellEnd"/>
+      <w:r>
+        <w:t xml:space="preserve"> creating your model, use </w:t>
+      </w:r>
+      <w:proofErr w:type="spellStart"/>
+      <w:r>
+        <w:t>BigQuery's</w:t>
+      </w:r>
+      <w:proofErr w:type="spellEnd"/>
+      <w:r>
+        <w:t xml:space="preserve"> TRANSFORM clause to define preprocessing steps. Before requesting predictions, use a saved query to transform your raw input data, and then use ML.EVALUATE.</w:t>
+      </w:r>
+    </w:p>
+    <w:p>
+      <w:pPr>
+        <w:tabs>
+          <w:tab w:val="left" w:pos="3075"/>
+        </w:tabs>
+      </w:pPr>
+      <w:proofErr w:type="spellStart"/>
+      <w:r>
+        <w:t>C.Use</w:t>
+      </w:r>
+      <w:proofErr w:type="spellEnd"/>
+      <w:r>
+        <w:t xml:space="preserve"> a </w:t>
+      </w:r>
+      <w:proofErr w:type="spellStart"/>
+      <w:r>
+        <w:t>BigQuery</w:t>
+      </w:r>
+      <w:proofErr w:type="spellEnd"/>
+      <w:r>
+        <w:t xml:space="preserve"> view to define your preprocessing logic. When creating your model, use the view as your model training data. At prediction time, use </w:t>
+      </w:r>
+      <w:proofErr w:type="spellStart"/>
+      <w:r>
+        <w:t>BigQuery's</w:t>
+      </w:r>
+      <w:proofErr w:type="spellEnd"/>
+      <w:r>
+        <w:t xml:space="preserve"> ML.EVALUATE clause without specifying any transformations on the raw input data.</w:t>
+      </w:r>
+    </w:p>
+    <w:p>
+      <w:pPr>
+        <w:tabs>
+          <w:tab w:val="left" w:pos="3075"/>
+        </w:tabs>
+      </w:pPr>
+      <w:proofErr w:type="spellStart"/>
+      <w:r>
+        <w:t>D.Preprocess</w:t>
+      </w:r>
+      <w:proofErr w:type="spellEnd"/>
+      <w:r>
+        <w:t xml:space="preserve"> all data using Dataflow. At prediction time, use </w:t>
+      </w:r>
+      <w:proofErr w:type="spellStart"/>
+      <w:r>
+        <w:t>BigQuery's</w:t>
+      </w:r>
+      <w:proofErr w:type="spellEnd"/>
+      <w:r>
+        <w:t xml:space="preserve"> ML.EVALUATE clause without specifying any further transformations on the input data.</w:t>
+      </w:r>
+    </w:p>
+    <w:p>
+      <w:pPr>
+        <w:tabs>
+          <w:tab w:val="left" w:pos="3075"/>
+        </w:tabs>
+      </w:pPr>
+    </w:p>
+    <w:p>
+      <w:pPr>
+        <w:tabs>
+          <w:tab w:val="left" w:pos="3075"/>
+        </w:tabs>
+      </w:pPr>
+    </w:p>
+    <w:p>
+      <w:pPr>
+        <w:tabs>
+          <w:tab w:val="left" w:pos="3075"/>
+        </w:tabs>
+      </w:pPr>
+      <w:r>
+        <w:t>---------------------------------------------------------------------------------------------------------------------------------------------------------</w:t>
+      </w:r>
+    </w:p>
+    <w:p>
+      <w:pPr>
+        <w:tabs>
+          <w:tab w:val="left" w:pos="3075"/>
+        </w:tabs>
+      </w:pPr>
+      <w:r>
+        <w:t>limited-data-loss data protection mode.</w:t>
+      </w:r>
+    </w:p>
+    <w:p>
+      <w:pPr>
+        <w:tabs>
+          <w:tab w:val="left" w:pos="3075"/>
+        </w:tabs>
+      </w:pPr>
+      <w:r>
+        <w:t xml:space="preserve">force-data-loss data protection mode.       </w:t>
+      </w:r>
+    </w:p>
+    <w:p>
+      <w:pPr>
+        <w:tabs>
+          <w:tab w:val="left" w:pos="3075"/>
+        </w:tabs>
+      </w:pPr>
+    </w:p>
+    <w:p>
+      <w:pPr>
+        <w:tabs>
+          <w:tab w:val="left" w:pos="3075"/>
+        </w:tabs>
+      </w:pPr>
+    </w:p>
+    <w:p>
+      <w:pPr>
+        <w:tabs>
+          <w:tab w:val="left" w:pos="3075"/>
+        </w:tabs>
+      </w:pPr>
+      <w:r>
+        <w:t>--------------------------------------------------------------------------------------------------------------------------------------------------------</w:t>
+      </w:r>
+    </w:p>
+    <w:p>
+      <w:pPr>
+        <w:tabs>
+          <w:tab w:val="left" w:pos="3075"/>
+        </w:tabs>
+      </w:pPr>
+      <w:r>
+        <w:t>READ ABOUT PUBSUB</w:t>
+      </w:r>
+    </w:p>
+    <w:p>
+      <w:pPr>
+        <w:tabs>
+          <w:tab w:val="left" w:pos="3075"/>
+        </w:tabs>
+      </w:pPr>
+    </w:p>
+    <w:p>
+      <w:pPr>
+        <w:tabs>
+          <w:tab w:val="left" w:pos="3075"/>
+        </w:tabs>
+      </w:pPr>
+      <w:r>
+        <w:t>Feature</w:t>
+      </w:r>
+      <w:r>
+        <w:tab/>
+        <w:t xml:space="preserve">                           </w:t>
+      </w:r>
+      <w:proofErr w:type="spellStart"/>
+      <w:r>
+        <w:t>Dataprep</w:t>
+      </w:r>
+      <w:proofErr w:type="spellEnd"/>
+      <w:r>
+        <w:tab/>
+        <w:t xml:space="preserve">                  </w:t>
+      </w:r>
+      <w:proofErr w:type="spellStart"/>
+      <w:r>
+        <w:t>Dataplex</w:t>
+      </w:r>
+      <w:proofErr w:type="spellEnd"/>
+      <w:r>
+        <w:tab/>
+        <w:t xml:space="preserve">                          </w:t>
+      </w:r>
+      <w:proofErr w:type="spellStart"/>
+      <w:r>
+        <w:t>Dataform</w:t>
+      </w:r>
+      <w:proofErr w:type="spellEnd"/>
+    </w:p>
+    <w:p>
+      <w:pPr>
+        <w:tabs>
+          <w:tab w:val="left" w:pos="3075"/>
+        </w:tabs>
+      </w:pPr>
+      <w:r>
+        <w:lastRenderedPageBreak/>
+        <w:t>Focus</w:t>
+      </w:r>
+      <w:r>
+        <w:tab/>
+        <w:t xml:space="preserve">               Data cleaning &amp; transformation</w:t>
+      </w:r>
+      <w:r>
+        <w:tab/>
+        <w:t>Data governance &amp; cataloging</w:t>
+      </w:r>
+      <w:r>
+        <w:tab/>
+        <w:t xml:space="preserve">           SQL-based data modeling</w:t>
+      </w:r>
+    </w:p>
+    <w:p>
+      <w:pPr>
+        <w:tabs>
+          <w:tab w:val="left" w:pos="3075"/>
+        </w:tabs>
+      </w:pPr>
+      <w:r>
+        <w:t>Interface</w:t>
+      </w:r>
+      <w:r>
+        <w:tab/>
+        <w:t xml:space="preserve">                  No-code UI</w:t>
+      </w:r>
+      <w:r>
+        <w:tab/>
+        <w:t xml:space="preserve">           Centralized dashboard</w:t>
+      </w:r>
+      <w:r>
+        <w:tab/>
+        <w:t xml:space="preserve">       SQL development environment</w:t>
+      </w:r>
+    </w:p>
+    <w:p>
+      <w:pPr>
+        <w:tabs>
+          <w:tab w:val="left" w:pos="3075"/>
+        </w:tabs>
+      </w:pPr>
+      <w:r>
+        <w:t>Target Users</w:t>
+      </w:r>
+      <w:r>
+        <w:tab/>
+        <w:t xml:space="preserve">           Analysts, data engineers</w:t>
+      </w:r>
+      <w:r>
+        <w:tab/>
+        <w:t xml:space="preserve"> Data stewards, architects</w:t>
+      </w:r>
+      <w:r>
+        <w:tab/>
+        <w:t xml:space="preserve">             Analytics engineers</w:t>
+      </w:r>
+    </w:p>
+    <w:p>
+      <w:pPr>
+        <w:tabs>
+          <w:tab w:val="left" w:pos="3075"/>
+        </w:tabs>
+      </w:pPr>
+      <w:r>
+        <w:t>Integration</w:t>
+      </w:r>
+      <w:r>
+        <w:tab/>
+        <w:t xml:space="preserve">            </w:t>
+      </w:r>
+      <w:proofErr w:type="spellStart"/>
+      <w:r>
+        <w:t>BigQuery</w:t>
+      </w:r>
+      <w:proofErr w:type="spellEnd"/>
+      <w:r>
+        <w:t>, Cloud Storage</w:t>
+      </w:r>
+      <w:r>
+        <w:tab/>
+      </w:r>
+      <w:proofErr w:type="spellStart"/>
+      <w:r>
+        <w:t>BigQuery</w:t>
+      </w:r>
+      <w:proofErr w:type="spellEnd"/>
+      <w:r>
+        <w:t>, Cloud Storage, Spanner</w:t>
+      </w:r>
+      <w:r>
+        <w:tab/>
+        <w:t xml:space="preserve">          </w:t>
+      </w:r>
+      <w:proofErr w:type="spellStart"/>
+      <w:r>
+        <w:t>BigQuery</w:t>
+      </w:r>
+      <w:proofErr w:type="spellEnd"/>
+    </w:p>
+    <w:p>
+      <w:pPr>
+        <w:tabs>
+          <w:tab w:val="left" w:pos="3075"/>
+        </w:tabs>
+      </w:pPr>
+      <w:r>
+        <w:t>Automation</w:t>
+      </w:r>
+      <w:r>
+        <w:tab/>
+        <w:t xml:space="preserve">          Cleansing &amp; profiling</w:t>
+      </w:r>
+      <w:r>
+        <w:tab/>
+        <w:t xml:space="preserve">       Metadata, quality, access control      Dependency &amp; workflow management </w:t>
+      </w:r>
+    </w:p>
+    <w:p>
+      <w:pPr>
+        <w:tabs>
+          <w:tab w:val="left" w:pos="3075"/>
+        </w:tabs>
+      </w:pPr>
+    </w:p>
+    <w:p>
+      <w:pPr>
+        <w:tabs>
+          <w:tab w:val="left" w:pos="3075"/>
+        </w:tabs>
+      </w:pPr>
+    </w:p>
+    <w:p>
+      <w:pPr>
+        <w:tabs>
+          <w:tab w:val="left" w:pos="3075"/>
+        </w:tabs>
+      </w:pPr>
+      <w:r>
+        <w:t>---------------------------------------------------------------------------------------------------------------------------------------------------------</w:t>
+      </w:r>
+    </w:p>
+    <w:p>
+      <w:pPr>
+        <w:tabs>
+          <w:tab w:val="left" w:pos="3075"/>
+        </w:tabs>
+      </w:pPr>
+    </w:p>
+    <w:p>
+      <w:pPr>
+        <w:tabs>
+          <w:tab w:val="left" w:pos="3075"/>
+        </w:tabs>
+      </w:pPr>
+      <w:r>
+        <w:t xml:space="preserve">transfer appliance is used for on-premise transfer , in large volume whereas transfer service for low volume </w:t>
+      </w:r>
+    </w:p>
+    <w:p>
+      <w:pPr>
+        <w:tabs>
+          <w:tab w:val="left" w:pos="3075"/>
+        </w:tabs>
+      </w:pPr>
+    </w:p>
+    <w:p>
+      <w:pPr>
+        <w:tabs>
+          <w:tab w:val="left" w:pos="3075"/>
+        </w:tabs>
+      </w:pPr>
+    </w:p>
+    <w:p>
+      <w:pPr>
+        <w:tabs>
+          <w:tab w:val="left" w:pos="3075"/>
+        </w:tabs>
+      </w:pPr>
+    </w:p>
+    <w:p>
+      <w:pPr>
+        <w:tabs>
+          <w:tab w:val="left" w:pos="3075"/>
+        </w:tabs>
+      </w:pPr>
+      <w:r>
+        <w:t>-------------------------------------------------------------------------------------------------------------------------------</w:t>
+      </w:r>
+    </w:p>
+    <w:p>
+      <w:pPr>
+        <w:tabs>
+          <w:tab w:val="left" w:pos="3075"/>
+        </w:tabs>
+      </w:pPr>
+    </w:p>
+    <w:p>
+      <w:pPr>
+        <w:tabs>
+          <w:tab w:val="left" w:pos="3075"/>
+        </w:tabs>
+      </w:pPr>
+    </w:p>
+    <w:p>
+      <w:pPr>
+        <w:tabs>
+          <w:tab w:val="left" w:pos="3075"/>
+        </w:tabs>
+      </w:pPr>
+      <w:r>
+        <w:t>Window Type</w:t>
+      </w:r>
+      <w:r>
+        <w:tab/>
+        <w:t>Definition</w:t>
+      </w:r>
+      <w:r>
+        <w:tab/>
+      </w:r>
+      <w:r>
+        <w:tab/>
+      </w:r>
+      <w:r>
+        <w:tab/>
+      </w:r>
+      <w:r>
+        <w:tab/>
+      </w:r>
+      <w:r>
+        <w:tab/>
+      </w:r>
+      <w:r>
+        <w:tab/>
+      </w:r>
+      <w:r>
+        <w:tab/>
+      </w:r>
+      <w:r>
+        <w:tab/>
+      </w:r>
+      <w:r>
+        <w:tab/>
+      </w:r>
+      <w:r>
+        <w:tab/>
+        <w:t>Use Case</w:t>
+      </w:r>
+    </w:p>
+    <w:p>
+      <w:pPr>
+        <w:tabs>
+          <w:tab w:val="left" w:pos="3075"/>
+        </w:tabs>
+      </w:pPr>
+      <w:r>
+        <w:t>Tumbling Window</w:t>
+      </w:r>
+      <w:r>
+        <w:tab/>
+        <w:t>Fixed-size, non-overlapping time windows.</w:t>
+      </w:r>
+      <w:r>
+        <w:tab/>
+      </w:r>
+      <w:r>
+        <w:tab/>
+      </w:r>
+      <w:r>
+        <w:tab/>
+      </w:r>
+      <w:r>
+        <w:tab/>
+      </w:r>
+      <w:r>
+        <w:tab/>
+      </w:r>
+      <w:r>
+        <w:tab/>
+        <w:t>Hourly sales reports, daily summaries.</w:t>
+      </w:r>
+    </w:p>
+    <w:p>
+      <w:pPr>
+        <w:tabs>
+          <w:tab w:val="left" w:pos="3075"/>
+        </w:tabs>
+      </w:pPr>
+      <w:proofErr w:type="gramStart"/>
+      <w:r>
+        <w:lastRenderedPageBreak/>
+        <w:t>Hopping</w:t>
+      </w:r>
+      <w:proofErr w:type="gramEnd"/>
+      <w:r>
+        <w:t xml:space="preserve"> Window</w:t>
+      </w:r>
+      <w:r>
+        <w:tab/>
+        <w:t xml:space="preserve">Fixed-size </w:t>
+      </w:r>
+      <w:proofErr w:type="gramStart"/>
+      <w:r>
+        <w:t>windows that</w:t>
+      </w:r>
+      <w:proofErr w:type="gramEnd"/>
+      <w:r>
+        <w:t xml:space="preserve"> overlap, with a user-defined hop interval.</w:t>
+      </w:r>
+      <w:r>
+        <w:tab/>
+      </w:r>
+      <w:r>
+        <w:tab/>
+      </w:r>
+      <w:r>
+        <w:tab/>
+        <w:t>Rolling averages, overlapping metrics.</w:t>
+      </w:r>
+    </w:p>
+    <w:p>
+      <w:pPr>
+        <w:tabs>
+          <w:tab w:val="left" w:pos="3075"/>
+        </w:tabs>
+      </w:pPr>
+      <w:r>
+        <w:t>Sliding Window</w:t>
+      </w:r>
+      <w:r>
+        <w:tab/>
+        <w:t>Continuously updated window based on time or count, sliding with each new event.</w:t>
+      </w:r>
+      <w:r>
+        <w:tab/>
+        <w:t>Real-time dashboards, moving averages.</w:t>
+      </w:r>
+    </w:p>
+    <w:p>
+      <w:pPr>
+        <w:tabs>
+          <w:tab w:val="left" w:pos="3075"/>
+        </w:tabs>
+      </w:pPr>
+      <w:r>
+        <w:t>Session Window</w:t>
+      </w:r>
+      <w:r>
+        <w:tab/>
+        <w:t xml:space="preserve">Dynamic windows that group events based on </w:t>
+      </w:r>
+      <w:proofErr w:type="gramStart"/>
+      <w:r>
+        <w:t>activity,</w:t>
+      </w:r>
+      <w:proofErr w:type="gramEnd"/>
+      <w:r>
+        <w:t xml:space="preserve"> ending after inactivity.</w:t>
+      </w:r>
+      <w:r>
+        <w:tab/>
+      </w:r>
+      <w:r>
+        <w:tab/>
+        <w:t>User sessions, sensor bursts, clickstreams.</w:t>
+      </w:r>
+    </w:p>
+    <w:p>
+      <w:pPr>
+        <w:tabs>
+          <w:tab w:val="left" w:pos="3075"/>
+        </w:tabs>
+      </w:pPr>
+      <w:r>
+        <w:t>Global Window</w:t>
+      </w:r>
+      <w:r>
+        <w:tab/>
+        <w:t>One single window that spans all data.</w:t>
+      </w:r>
+      <w:r>
+        <w:tab/>
+      </w:r>
+      <w:r>
+        <w:tab/>
+      </w:r>
+      <w:r>
+        <w:tab/>
+      </w:r>
+      <w:r>
+        <w:tab/>
+      </w:r>
+      <w:r>
+        <w:tab/>
+      </w:r>
+      <w:r>
+        <w:tab/>
+      </w:r>
+      <w:r>
+        <w:tab/>
+        <w:t xml:space="preserve">Batch jobs, full dataset aggregations.   </w:t>
+      </w:r>
+    </w:p>
+    <w:p>
+      <w:pPr>
+        <w:tabs>
+          <w:tab w:val="left" w:pos="3075"/>
+        </w:tabs>
+      </w:pPr>
+    </w:p>
+    <w:p>
+      <w:pPr>
+        <w:tabs>
+          <w:tab w:val="left" w:pos="3075"/>
+        </w:tabs>
+      </w:pPr>
+    </w:p>
+    <w:p>
+      <w:pPr>
+        <w:tabs>
+          <w:tab w:val="left" w:pos="3075"/>
+        </w:tabs>
+      </w:pPr>
+      <w:r>
+        <w:t>------------------------------------------------------------------------------------------------------------------------------------------------------------</w:t>
+      </w:r>
+    </w:p>
+    <w:p>
+      <w:pPr>
+        <w:tabs>
+          <w:tab w:val="left" w:pos="3075"/>
+        </w:tabs>
+      </w:pPr>
+    </w:p>
+    <w:p>
+      <w:pPr>
+        <w:tabs>
+          <w:tab w:val="left" w:pos="3075"/>
+        </w:tabs>
+      </w:pPr>
+      <w:r>
+        <w:t>https://cloud.google.com/dataflow/docs/guides/pipeline-workflows#zonal-failures</w:t>
+      </w:r>
+    </w:p>
+    <w:p>
+      <w:pPr>
+        <w:tabs>
+          <w:tab w:val="left" w:pos="3075"/>
+        </w:tabs>
+      </w:pPr>
+    </w:p>
+    <w:p>
+      <w:pPr>
+        <w:tabs>
+          <w:tab w:val="left" w:pos="3075"/>
+        </w:tabs>
+      </w:pPr>
+      <w:r>
+        <w:t>------------------------------------------------------------------------------------------------------------------------------------------------------------</w:t>
+      </w:r>
+    </w:p>
+    <w:p>
+      <w:pPr>
+        <w:tabs>
+          <w:tab w:val="left" w:pos="3075"/>
+        </w:tabs>
+      </w:pPr>
+    </w:p>
+    <w:p>
+      <w:pPr>
+        <w:tabs>
+          <w:tab w:val="left" w:pos="3075"/>
+        </w:tabs>
+      </w:pPr>
+      <w:r>
+        <w:t xml:space="preserve">clustering vs partitioning </w:t>
+      </w:r>
+    </w:p>
+    <w:p>
+      <w:pPr>
+        <w:tabs>
+          <w:tab w:val="left" w:pos="3075"/>
+        </w:tabs>
+      </w:pPr>
+      <w:r>
+        <w:t>query performance</w:t>
+      </w:r>
+    </w:p>
+    <w:p>
+      <w:pPr>
+        <w:tabs>
+          <w:tab w:val="left" w:pos="3075"/>
+        </w:tabs>
+      </w:pPr>
+    </w:p>
+    <w:p>
+      <w:pPr>
+        <w:tabs>
+          <w:tab w:val="left" w:pos="3075"/>
+        </w:tabs>
+      </w:pPr>
+      <w:r>
+        <w:t>view vs materialized view</w:t>
+      </w:r>
+    </w:p>
+    <w:p>
+      <w:pPr>
+        <w:tabs>
+          <w:tab w:val="left" w:pos="3075"/>
+        </w:tabs>
+      </w:pPr>
+    </w:p>
+    <w:p>
+      <w:pPr>
+        <w:tabs>
+          <w:tab w:val="left" w:pos="3075"/>
+        </w:tabs>
+      </w:pPr>
+      <w:r>
+        <w:t>------------------------------------------------------------------------------------------------------------------------------------------------------------</w:t>
+      </w:r>
+    </w:p>
+    <w:p>
+      <w:pPr>
+        <w:tabs>
+          <w:tab w:val="left" w:pos="3075"/>
+        </w:tabs>
+      </w:pPr>
+    </w:p>
+    <w:p>
+      <w:pPr>
+        <w:tabs>
+          <w:tab w:val="left" w:pos="3075"/>
+        </w:tabs>
+      </w:pPr>
+      <w:r>
+        <w:t xml:space="preserve">Bigtable has millisecond latency as compared to </w:t>
+      </w:r>
+      <w:proofErr w:type="spellStart"/>
+      <w:r>
+        <w:t>BigQuery</w:t>
+      </w:r>
+      <w:proofErr w:type="spellEnd"/>
+    </w:p>
+    <w:p>
+      <w:pPr>
+        <w:tabs>
+          <w:tab w:val="left" w:pos="3075"/>
+        </w:tabs>
+      </w:pPr>
+    </w:p>
+    <w:p>
+      <w:pPr>
+        <w:tabs>
+          <w:tab w:val="left" w:pos="3075"/>
+        </w:tabs>
+      </w:pPr>
+      <w:r>
+        <w:lastRenderedPageBreak/>
+        <w:t>------------------------------------------------------------------------------------------------------------------------------------------------------------</w:t>
+      </w:r>
+    </w:p>
+    <w:p>
+      <w:pPr>
+        <w:tabs>
+          <w:tab w:val="left" w:pos="3075"/>
+        </w:tabs>
+      </w:pPr>
+    </w:p>
+    <w:p>
+      <w:pPr>
+        <w:tabs>
+          <w:tab w:val="left" w:pos="3075"/>
+        </w:tabs>
+      </w:pPr>
+      <w:r>
+        <w:rPr>
+          <w:rFonts w:ascii="Segoe UI Emoji" w:hAnsi="Segoe UI Emoji" w:cs="Segoe UI Emoji"/>
+        </w:rPr>
+        <w:t>🚀</w:t>
+      </w:r>
+      <w:r>
+        <w:t xml:space="preserve"> </w:t>
+      </w:r>
+      <w:proofErr w:type="spellStart"/>
+      <w:r>
+        <w:t>BigQuery</w:t>
+      </w:r>
+      <w:proofErr w:type="spellEnd"/>
+      <w:r>
+        <w:t xml:space="preserve"> table partitioning strategies</w:t>
+      </w:r>
+    </w:p>
+    <w:p>
+      <w:pPr>
+        <w:tabs>
+          <w:tab w:val="left" w:pos="3075"/>
+        </w:tabs>
+      </w:pPr>
+    </w:p>
+    <w:p>
+      <w:pPr>
+        <w:tabs>
+          <w:tab w:val="left" w:pos="3075"/>
+        </w:tabs>
+      </w:pPr>
+      <w:r>
+        <w:t>Type</w:t>
+      </w:r>
+      <w:r>
+        <w:tab/>
+      </w:r>
+      <w:r>
+        <w:tab/>
+        <w:t xml:space="preserve">      Partition Basis</w:t>
+      </w:r>
+      <w:r>
+        <w:tab/>
+      </w:r>
+      <w:r>
+        <w:tab/>
+      </w:r>
+      <w:r>
+        <w:tab/>
+      </w:r>
+      <w:r>
+        <w:tab/>
+        <w:t>Typical Use Case</w:t>
+      </w:r>
+      <w:r>
+        <w:tab/>
+      </w:r>
+      <w:r>
+        <w:tab/>
+      </w:r>
+      <w:r>
+        <w:tab/>
+        <w:t>Strength</w:t>
+      </w:r>
+      <w:r>
+        <w:tab/>
+      </w:r>
+      <w:r>
+        <w:tab/>
+      </w:r>
+      <w:r>
+        <w:tab/>
+        <w:t>Weakness</w:t>
+      </w:r>
+    </w:p>
+    <w:p>
+      <w:pPr>
+        <w:tabs>
+          <w:tab w:val="left" w:pos="3075"/>
+        </w:tabs>
+      </w:pPr>
+      <w:r>
+        <w:t>Time-Unit Column      Event timestamp column</w:t>
+      </w:r>
+      <w:r>
+        <w:tab/>
+      </w:r>
+      <w:r>
+        <w:tab/>
+      </w:r>
+      <w:r>
+        <w:tab/>
+        <w:t>Analytical data by event time</w:t>
+      </w:r>
+      <w:r>
+        <w:tab/>
+      </w:r>
+      <w:r>
+        <w:tab/>
+        <w:t>Accurate analytics</w:t>
+      </w:r>
+      <w:r>
+        <w:tab/>
+      </w:r>
+      <w:r>
+        <w:tab/>
+        <w:t>Needs timestamp column</w:t>
+      </w:r>
+    </w:p>
+    <w:p>
+      <w:pPr>
+        <w:tabs>
+          <w:tab w:val="left" w:pos="3075"/>
+        </w:tabs>
+      </w:pPr>
+      <w:r>
+        <w:t>Ingestion-Time</w:t>
+      </w:r>
+      <w:r>
+        <w:tab/>
+        <w:t xml:space="preserve">      System ingestion time</w:t>
+      </w:r>
+      <w:r>
+        <w:tab/>
+      </w:r>
+      <w:r>
+        <w:tab/>
+      </w:r>
+      <w:r>
+        <w:tab/>
+        <w:t>Logs, ETL batches</w:t>
+      </w:r>
+      <w:r>
+        <w:tab/>
+      </w:r>
+      <w:r>
+        <w:tab/>
+      </w:r>
+      <w:r>
+        <w:tab/>
+        <w:t>Auto-managed, simple</w:t>
+      </w:r>
+      <w:r>
+        <w:tab/>
+      </w:r>
+      <w:r>
+        <w:tab/>
+        <w:t>Doesn’t handle late data</w:t>
+      </w:r>
+    </w:p>
+    <w:p>
+      <w:pPr>
+        <w:tabs>
+          <w:tab w:val="left" w:pos="3075"/>
+        </w:tabs>
+      </w:pPr>
+      <w:r>
+        <w:t>Integer-Range</w:t>
+      </w:r>
+      <w:r>
+        <w:tab/>
+        <w:t xml:space="preserve">      Numeric column (IDs, scores)</w:t>
+      </w:r>
+      <w:r>
+        <w:tab/>
+      </w:r>
+      <w:r>
+        <w:tab/>
+        <w:t>Cohort or range analytics</w:t>
+      </w:r>
+      <w:r>
+        <w:tab/>
+      </w:r>
+      <w:r>
+        <w:tab/>
+        <w:t>Flexible for numeric grouping</w:t>
+      </w:r>
+      <w:r>
+        <w:tab/>
+        <w:t>Not time-based</w:t>
+      </w:r>
+    </w:p>
+    <w:p>
+      <w:pPr>
+        <w:tabs>
+          <w:tab w:val="left" w:pos="3075"/>
+        </w:tabs>
+      </w:pPr>
+      <w:r>
+        <w:t>Convert Date-Sharded  Legacy daily tables → ingestion-time</w:t>
+      </w:r>
+      <w:r>
+        <w:tab/>
+        <w:t>Migration to modern architecture</w:t>
+      </w:r>
+      <w:r>
+        <w:tab/>
+        <w:t>Simplifies management</w:t>
+      </w:r>
+      <w:r>
+        <w:tab/>
+      </w:r>
+      <w:r>
+        <w:tab/>
+        <w:t>Event time not preserved</w:t>
+      </w:r>
+    </w:p>
+    <w:p>
+      <w:pPr>
+        <w:tabs>
+          <w:tab w:val="left" w:pos="3075"/>
+        </w:tabs>
+      </w:pPr>
+    </w:p>
+    <w:p>
+      <w:pPr>
+        <w:tabs>
+          <w:tab w:val="left" w:pos="3075"/>
+        </w:tabs>
+      </w:pPr>
+      <w:r>
+        <w:t>------------------------------------------------------------------------------------------------------------------------------------------------------------</w:t>
+      </w:r>
+    </w:p>
+    <w:p>
+      <w:pPr>
+        <w:tabs>
+          <w:tab w:val="left" w:pos="3075"/>
+        </w:tabs>
+      </w:pPr>
+    </w:p>
+    <w:p>
+      <w:pPr>
+        <w:tabs>
+          <w:tab w:val="left" w:pos="3075"/>
+        </w:tabs>
+      </w:pPr>
+      <w:r>
+        <w:tab/>
+      </w:r>
+      <w:r>
+        <w:tab/>
+      </w:r>
+      <w:r>
+        <w:tab/>
+      </w:r>
+      <w:r>
+        <w:tab/>
+      </w:r>
+      <w:r>
+        <w:tab/>
+      </w:r>
+      <w:r>
+        <w:tab/>
+      </w:r>
+      <w:r>
+        <w:tab/>
+      </w:r>
+      <w:r>
+        <w:tab/>
+      </w:r>
+      <w:r>
+        <w:tab/>
+      </w:r>
+      <w:r>
+        <w:tab/>
+      </w:r>
+      <w:r>
+        <w:tab/>
+      </w:r>
+      <w:r>
+        <w:tab/>
+      </w:r>
+      <w:r>
+        <w:tab/>
+      </w:r>
+      <w:r>
+        <w:tab/>
+      </w:r>
+      <w:r>
+        <w:tab/>
+      </w:r>
+      <w:r>
+        <w:tab/>
+      </w:r>
+      <w:r>
+        <w:tab/>
+      </w:r>
+      <w:r>
+        <w:rPr>
+          <w:rFonts w:ascii="Segoe UI Emoji" w:hAnsi="Segoe UI Emoji" w:cs="Segoe UI Emoji"/>
+        </w:rPr>
+        <w:t>🔹</w:t>
+      </w:r>
+      <w:r>
+        <w:t xml:space="preserve"> Push Subscription</w:t>
+      </w:r>
+    </w:p>
+    <w:p>
+      <w:pPr>
+        <w:tabs>
+          <w:tab w:val="left" w:pos="3075"/>
+        </w:tabs>
+      </w:pPr>
+      <w:r>
+        <w:t>Pub/Sub pushes messages to a configured HTTPS endpoint (webhook-style delivery).</w:t>
+      </w:r>
+    </w:p>
+    <w:p>
+      <w:pPr>
+        <w:tabs>
+          <w:tab w:val="left" w:pos="3075"/>
+        </w:tabs>
+      </w:pPr>
+    </w:p>
+    <w:p>
+      <w:pPr>
+        <w:tabs>
+          <w:tab w:val="left" w:pos="3075"/>
+        </w:tabs>
+      </w:pPr>
+      <w:r>
+        <w:rPr>
+          <w:rFonts w:ascii="Segoe UI Emoji" w:hAnsi="Segoe UI Emoji" w:cs="Segoe UI Emoji"/>
+        </w:rPr>
+        <w:t>✅</w:t>
+      </w:r>
+      <w:r>
+        <w:t xml:space="preserve"> When to use:</w:t>
+      </w:r>
+    </w:p>
+    <w:p>
+      <w:pPr>
+        <w:tabs>
+          <w:tab w:val="left" w:pos="3075"/>
+        </w:tabs>
+      </w:pPr>
+      <w:r>
+        <w:t>You need simple integration with an existing HTTP microservice.</w:t>
+      </w:r>
+    </w:p>
+    <w:p>
+      <w:pPr>
+        <w:tabs>
+          <w:tab w:val="left" w:pos="3075"/>
+        </w:tabs>
+      </w:pPr>
+      <w:r>
+        <w:t>The system is low-throughput and latency-sensitive.</w:t>
+      </w:r>
+    </w:p>
+    <w:p>
+      <w:pPr>
+        <w:tabs>
+          <w:tab w:val="left" w:pos="3075"/>
+        </w:tabs>
+      </w:pPr>
+      <w:r>
+        <w:t>You can guarantee the endpoint’s availability and handle auth, retries, and scaling.</w:t>
+      </w:r>
+    </w:p>
+    <w:p>
+      <w:pPr>
+        <w:tabs>
+          <w:tab w:val="left" w:pos="3075"/>
+        </w:tabs>
+      </w:pPr>
+    </w:p>
+    <w:p>
+      <w:pPr>
+        <w:tabs>
+          <w:tab w:val="left" w:pos="3075"/>
+        </w:tabs>
+      </w:pPr>
+      <w:r>
+        <w:rPr>
+          <w:rFonts w:ascii="Segoe UI Emoji" w:hAnsi="Segoe UI Emoji" w:cs="Segoe UI Emoji"/>
+        </w:rPr>
+        <w:t>🔸</w:t>
+      </w:r>
+      <w:r>
+        <w:t xml:space="preserve"> Trade-offs:</w:t>
+      </w:r>
+    </w:p>
+    <w:p>
+      <w:pPr>
+        <w:tabs>
+          <w:tab w:val="left" w:pos="3075"/>
+        </w:tabs>
+      </w:pPr>
+      <w:r>
+        <w:t>Less control over message flow.</w:t>
+      </w:r>
+    </w:p>
+    <w:p>
+      <w:pPr>
+        <w:tabs>
+          <w:tab w:val="left" w:pos="3075"/>
+        </w:tabs>
+      </w:pPr>
+      <w:r>
+        <w:t>Retries occur automatically — may cause duplicate messages.</w:t>
+      </w:r>
+    </w:p>
+    <w:p>
+      <w:pPr>
+        <w:tabs>
+          <w:tab w:val="left" w:pos="3075"/>
+        </w:tabs>
+      </w:pPr>
+      <w:r>
+        <w:t>Harder to implement backpressure (Pub/Sub can overwhelm your endpoint if lag builds up).</w:t>
+      </w:r>
+    </w:p>
+    <w:p>
+      <w:pPr>
+        <w:tabs>
+          <w:tab w:val="left" w:pos="3075"/>
+        </w:tabs>
+      </w:pPr>
+      <w:r>
+        <w:t>Debugging and monitoring can be more complex.</w:t>
+      </w:r>
+    </w:p>
+    <w:p>
+      <w:pPr>
+        <w:tabs>
+          <w:tab w:val="left" w:pos="3075"/>
+        </w:tabs>
+      </w:pPr>
+    </w:p>
+    <w:p>
+      <w:pPr>
+        <w:tabs>
+          <w:tab w:val="left" w:pos="3075"/>
+        </w:tabs>
+      </w:pPr>
+      <w:r>
+        <w:rPr>
+          <w:rFonts w:ascii="Segoe UI Emoji" w:hAnsi="Segoe UI Emoji" w:cs="Segoe UI Emoji"/>
+        </w:rPr>
+        <w:t>⚙️</w:t>
+      </w:r>
+      <w:r>
+        <w:t xml:space="preserve"> Use case:</w:t>
+      </w:r>
+    </w:p>
+    <w:p>
+      <w:pPr>
+        <w:tabs>
+          <w:tab w:val="left" w:pos="3075"/>
+        </w:tabs>
+      </w:pPr>
+      <w:r>
+        <w:t>Lightweight event notifications (e.g., triggering webhooks, small workflow pipelines).</w:t>
+      </w:r>
+    </w:p>
+    <w:p>
+      <w:pPr>
+        <w:tabs>
+          <w:tab w:val="left" w:pos="3075"/>
+        </w:tabs>
+      </w:pPr>
+    </w:p>
+    <w:p>
+      <w:pPr>
+        <w:tabs>
+          <w:tab w:val="left" w:pos="3075"/>
+        </w:tabs>
+      </w:pPr>
+      <w:r>
+        <w:tab/>
+      </w:r>
+      <w:r>
+        <w:tab/>
+      </w:r>
+      <w:r>
+        <w:tab/>
+      </w:r>
+      <w:r>
+        <w:tab/>
+      </w:r>
+      <w:r>
+        <w:tab/>
+      </w:r>
+      <w:r>
+        <w:tab/>
+      </w:r>
+      <w:r>
+        <w:tab/>
+      </w:r>
+      <w:r>
+        <w:tab/>
+      </w:r>
+      <w:r>
+        <w:tab/>
+      </w:r>
+      <w:r>
+        <w:tab/>
+      </w:r>
+      <w:r>
+        <w:tab/>
+      </w:r>
+      <w:r>
+        <w:tab/>
+      </w:r>
+      <w:r>
+        <w:tab/>
+      </w:r>
+      <w:r>
+        <w:tab/>
+      </w:r>
+      <w:r>
+        <w:tab/>
+      </w:r>
+      <w:r>
+        <w:tab/>
+      </w:r>
+      <w:r>
+        <w:tab/>
+      </w:r>
+      <w:r>
+        <w:rPr>
+          <w:rFonts w:ascii="Segoe UI Emoji" w:hAnsi="Segoe UI Emoji" w:cs="Segoe UI Emoji"/>
+        </w:rPr>
+        <w:t>🔹</w:t>
+      </w:r>
+      <w:r>
+        <w:t xml:space="preserve"> Pull Subscription</w:t>
+      </w:r>
+    </w:p>
+    <w:p>
+      <w:pPr>
+        <w:tabs>
+          <w:tab w:val="left" w:pos="3075"/>
+        </w:tabs>
+      </w:pPr>
+      <w:r>
+        <w:t>Clients (e.g., Dataflow, custom consumers) actively pull messages from Pub/Sub and acknowledge them once processed.</w:t>
+      </w:r>
+    </w:p>
+    <w:p>
+      <w:pPr>
+        <w:tabs>
+          <w:tab w:val="left" w:pos="3075"/>
+        </w:tabs>
+      </w:pPr>
+    </w:p>
+    <w:p>
+      <w:pPr>
+        <w:tabs>
+          <w:tab w:val="left" w:pos="3075"/>
+        </w:tabs>
+      </w:pPr>
+      <w:r>
+        <w:rPr>
+          <w:rFonts w:ascii="Segoe UI Emoji" w:hAnsi="Segoe UI Emoji" w:cs="Segoe UI Emoji"/>
+        </w:rPr>
+        <w:t>✅</w:t>
+      </w:r>
+      <w:r>
+        <w:t xml:space="preserve"> When to use:</w:t>
+      </w:r>
+    </w:p>
+    <w:p>
+      <w:pPr>
+        <w:tabs>
+          <w:tab w:val="left" w:pos="3075"/>
+        </w:tabs>
+      </w:pPr>
+      <w:r>
+        <w:t>You need high throughput and scalability.</w:t>
+      </w:r>
+    </w:p>
+    <w:p>
+      <w:pPr>
+        <w:tabs>
+          <w:tab w:val="left" w:pos="3075"/>
+        </w:tabs>
+      </w:pPr>
+      <w:r>
+        <w:t>You want strong ordering guarantees within partitions (using ordering keys).</w:t>
+      </w:r>
+    </w:p>
+    <w:p>
+      <w:pPr>
+        <w:tabs>
+          <w:tab w:val="left" w:pos="3075"/>
+        </w:tabs>
+      </w:pPr>
+      <w:r>
+        <w:t>You need control over flow rate, retries, and acknowledgment.</w:t>
+      </w:r>
+    </w:p>
+    <w:p>
+      <w:pPr>
+        <w:tabs>
+          <w:tab w:val="left" w:pos="3075"/>
+        </w:tabs>
+      </w:pPr>
+      <w:r>
+        <w:t>You plan to use Dataflow, Spark, or custom streaming frameworks downstream.</w:t>
+      </w:r>
+    </w:p>
+    <w:p>
+      <w:pPr>
+        <w:tabs>
+          <w:tab w:val="left" w:pos="3075"/>
+        </w:tabs>
+      </w:pPr>
+    </w:p>
+    <w:p>
+      <w:pPr>
+        <w:tabs>
+          <w:tab w:val="left" w:pos="3075"/>
+        </w:tabs>
+      </w:pPr>
+      <w:r>
+        <w:rPr>
+          <w:rFonts w:ascii="Segoe UI Emoji" w:hAnsi="Segoe UI Emoji" w:cs="Segoe UI Emoji"/>
+        </w:rPr>
+        <w:t>🔸</w:t>
+      </w:r>
+      <w:r>
+        <w:t xml:space="preserve"> Trade-offs:</w:t>
+      </w:r>
+    </w:p>
+    <w:p>
+      <w:pPr>
+        <w:tabs>
+          <w:tab w:val="left" w:pos="3075"/>
+        </w:tabs>
+      </w:pPr>
+      <w:r>
+        <w:t>Slightly more setup (client-managed polling).</w:t>
+      </w:r>
+    </w:p>
+    <w:p>
+      <w:pPr>
+        <w:tabs>
+          <w:tab w:val="left" w:pos="3075"/>
+        </w:tabs>
+      </w:pPr>
+      <w:r>
+        <w:t>Requires managing scaling of consumer workers (though Dataflow abstracts this away).</w:t>
+      </w:r>
+    </w:p>
+    <w:p>
+      <w:pPr>
+        <w:tabs>
+          <w:tab w:val="left" w:pos="3075"/>
+        </w:tabs>
+      </w:pPr>
+    </w:p>
+    <w:p>
+      <w:pPr>
+        <w:tabs>
+          <w:tab w:val="left" w:pos="3075"/>
+        </w:tabs>
+      </w:pPr>
+      <w:r>
+        <w:rPr>
+          <w:rFonts w:ascii="Segoe UI Emoji" w:hAnsi="Segoe UI Emoji" w:cs="Segoe UI Emoji"/>
+        </w:rPr>
+        <w:lastRenderedPageBreak/>
+        <w:t>⚙️</w:t>
+      </w:r>
+      <w:r>
+        <w:t xml:space="preserve"> Use case:</w:t>
+      </w:r>
+    </w:p>
+    <w:p>
+      <w:pPr>
+        <w:tabs>
+          <w:tab w:val="left" w:pos="3075"/>
+        </w:tabs>
+      </w:pPr>
+      <w:r>
+        <w:t>Data pipelines, stream analytics, and event processing — exactly like this auction scenario.</w:t>
+      </w:r>
+    </w:p>
+    <w:p>
+      <w:pPr>
+        <w:tabs>
+          <w:tab w:val="left" w:pos="3075"/>
+        </w:tabs>
+      </w:pPr>
+    </w:p>
+    <w:p>
+      <w:pPr>
+        <w:tabs>
+          <w:tab w:val="left" w:pos="3075"/>
+        </w:tabs>
+      </w:pPr>
+      <w:r>
+        <w:t>------------------------------------------------------------------------------------------------------------------------------------------------------------</w:t>
       </w:r>
     </w:p>
     <w:p>
@@ -45265,6 +47491,7 @@
   <w:style w:type="character" w:default="1" w:styleId="DefaultParagraphFont">
     <w:name w:val="Default Paragraph Font"/>
     <w:uiPriority w:val="1"/>
+    <w:semiHidden/>
     <w:unhideWhenUsed/>
   </w:style>
   <w:style w:type="table" w:default="1" w:styleId="TableNormal">
